--- a/suja details.docx
+++ b/suja details.docx
@@ -2238,10 +2238,10 @@
       <w:r>
         <w:rPr>
           <w:rFonts w:ascii="Calibri" w:hAnsi="Calibri" w:cs="Calibri" w:eastAsia="Calibri"/>
-          <w:color w:val="auto"/>
-          <w:spacing w:val="0"/>
-          <w:position w:val="0"/>
-          <w:sz w:val="22"/>
+          <w:color w:val="00B050"/>
+          <w:spacing w:val="0"/>
+          <w:position w:val="0"/>
+          <w:sz w:val="36"/>
           <w:shd w:fill="auto" w:val="clear"/>
         </w:rPr>
         <w:t xml:space="preserve">Github </w:t>
@@ -2250,10 +2250,10 @@
         <w:r>
           <w:rPr>
             <w:rFonts w:ascii="Calibri" w:hAnsi="Calibri" w:cs="Calibri" w:eastAsia="Calibri"/>
-            <w:color w:val="0000FF"/>
+            <w:color w:val="00B050"/>
             <w:spacing w:val="0"/>
             <w:position w:val="0"/>
-            <w:sz w:val="22"/>
+            <w:sz w:val="36"/>
             <w:u w:val="single"/>
             <w:shd w:fill="auto" w:val="clear"/>
           </w:rPr>
@@ -2263,10 +2263,10 @@
       <w:r>
         <w:rPr>
           <w:rFonts w:ascii="Calibri" w:hAnsi="Calibri" w:cs="Calibri" w:eastAsia="Calibri"/>
-          <w:color w:val="auto"/>
-          <w:spacing w:val="0"/>
-          <w:position w:val="0"/>
-          <w:sz w:val="22"/>
+          <w:color w:val="00B050"/>
+          <w:spacing w:val="0"/>
+          <w:position w:val="0"/>
+          <w:sz w:val="36"/>
           <w:shd w:fill="auto" w:val="clear"/>
         </w:rPr>
         <w:t xml:space="preserve">               sujasara@123</w:t>

--- a/suja details.docx
+++ b/suja details.docx
@@ -885,7 +885,7 @@
           <w:sz w:val="22"/>
           <w:shd w:fill="auto" w:val="clear"/>
         </w:rPr>
-        <w:t xml:space="preserve">Twiter  user name : sujazoya   pw:suja@123    </w:t>
+        <w:t xml:space="preserve">Twiter  user name : sujazoya   pw:Sujasara@123</w:t>
       </w:r>
     </w:p>
     <w:p>

--- a/suja details.docx
+++ b/suja details.docx
@@ -3159,7 +3159,7 @@
           <w:sz w:val="22"/>
           <w:shd w:fill="auto" w:val="clear"/>
         </w:rPr>
-        <w:t xml:space="preserve">guddukmltkj@gmail.com               pw       Guddu@99%</w:t>
+        <w:t xml:space="preserve">guddukmltkj@gmail.com               pw       sujasara@123</w:t>
       </w:r>
     </w:p>
     <w:p>
@@ -5368,21 +5368,251 @@
           <w:shd w:fill="auto" w:val="clear"/>
         </w:rPr>
       </w:pPr>
-    </w:p>
-    <w:p>
-      <w:pPr>
-        <w:spacing w:before="0" w:after="200" w:line="276"/>
-        <w:ind w:right="0" w:left="0" w:firstLine="0"/>
-        <w:jc w:val="left"/>
-        <w:rPr>
-          <w:rFonts w:ascii="Arial" w:hAnsi="Arial" w:cs="Arial" w:eastAsia="Arial"/>
-          <w:color w:val="00008B"/>
-          <w:spacing w:val="0"/>
-          <w:position w:val="0"/>
-          <w:sz w:val="25"/>
-          <w:shd w:fill="FFFFE6" w:val="clear"/>
-        </w:rPr>
-      </w:pPr>
+      <w:r>
+        <w:rPr>
+          <w:rFonts w:ascii="Calibri" w:hAnsi="Calibri" w:cs="Calibri" w:eastAsia="Calibri"/>
+          <w:color w:val="auto"/>
+          <w:spacing w:val="0"/>
+          <w:position w:val="0"/>
+          <w:sz w:val="22"/>
+          <w:shd w:fill="auto" w:val="clear"/>
+        </w:rPr>
+        <w:t xml:space="preserve">unity account        sahirsekh42@gmail.com       pw Suja@123   Sara Khatun    username  sujasara</w:t>
+      </w:r>
+    </w:p>
+    <w:p>
+      <w:pPr>
+        <w:spacing w:before="0" w:after="200" w:line="276"/>
+        <w:ind w:right="0" w:left="0" w:firstLine="0"/>
+        <w:jc w:val="left"/>
+        <w:rPr>
+          <w:rFonts w:ascii="Calibri" w:hAnsi="Calibri" w:cs="Calibri" w:eastAsia="Calibri"/>
+          <w:color w:val="00B050"/>
+          <w:spacing w:val="0"/>
+          <w:position w:val="0"/>
+          <w:sz w:val="32"/>
+          <w:shd w:fill="auto" w:val="clear"/>
+        </w:rPr>
+      </w:pPr>
+      <w:r>
+        <w:rPr>
+          <w:rFonts w:ascii="Calibri" w:hAnsi="Calibri" w:cs="Calibri" w:eastAsia="Calibri"/>
+          <w:color w:val="00B050"/>
+          <w:spacing w:val="0"/>
+          <w:position w:val="0"/>
+          <w:sz w:val="32"/>
+          <w:shd w:fill="auto" w:val="clear"/>
+        </w:rPr>
+        <w:t xml:space="preserve">Blogger Accounts</w:t>
+      </w:r>
+    </w:p>
+    <w:p>
+      <w:pPr>
+        <w:spacing w:before="0" w:after="200" w:line="276"/>
+        <w:ind w:right="0" w:left="0" w:firstLine="0"/>
+        <w:jc w:val="left"/>
+        <w:rPr>
+          <w:rFonts w:ascii="Calibri" w:hAnsi="Calibri" w:cs="Calibri" w:eastAsia="Calibri"/>
+          <w:color w:val="000000"/>
+          <w:spacing w:val="0"/>
+          <w:position w:val="0"/>
+          <w:sz w:val="32"/>
+          <w:shd w:fill="auto" w:val="clear"/>
+        </w:rPr>
+      </w:pPr>
+      <w:r>
+        <w:rPr>
+          <w:rFonts w:ascii="Calibri" w:hAnsi="Calibri" w:cs="Calibri" w:eastAsia="Calibri"/>
+          <w:color w:val="000000"/>
+          <w:spacing w:val="0"/>
+          <w:position w:val="0"/>
+          <w:sz w:val="22"/>
+          <w:shd w:fill="auto" w:val="clear"/>
+        </w:rPr>
+        <w:t xml:space="preserve">nuridabibi8@gmail.com      </w:t>
+      </w:r>
+      <w:hyperlink xmlns:r="http://schemas.openxmlformats.org/officeDocument/2006/relationships" r:id="docRId29">
+        <w:r>
+          <w:rPr>
+            <w:rFonts w:ascii="Calibri" w:hAnsi="Calibri" w:cs="Calibri" w:eastAsia="Calibri"/>
+            <w:color w:val="000000"/>
+            <w:spacing w:val="0"/>
+            <w:position w:val="0"/>
+            <w:sz w:val="22"/>
+            <w:u w:val="single"/>
+            <w:shd w:fill="auto" w:val="clear"/>
+          </w:rPr>
+          <w:t xml:space="preserve">https://sskgamess-suja.blogspot.com/ads.txt</w:t>
+        </w:r>
+      </w:hyperlink>
+      <w:r>
+        <w:rPr>
+          <w:rFonts w:ascii="Calibri" w:hAnsi="Calibri" w:cs="Calibri" w:eastAsia="Calibri"/>
+          <w:color w:val="000000"/>
+          <w:spacing w:val="0"/>
+          <w:position w:val="0"/>
+          <w:sz w:val="22"/>
+          <w:shd w:fill="auto" w:val="clear"/>
+        </w:rPr>
+        <w:t xml:space="preserve">       admob-nu</w:t>
+      </w:r>
+      <w:r>
+        <w:rPr>
+          <w:rFonts w:ascii="Calibri" w:hAnsi="Calibri" w:cs="Calibri" w:eastAsia="Calibri"/>
+          <w:color w:val="000000"/>
+          <w:spacing w:val="0"/>
+          <w:position w:val="0"/>
+          <w:sz w:val="22"/>
+          <w:shd w:fill="auto" w:val="clear"/>
+        </w:rPr>
+        <w:t xml:space="preserve">ridabibi8</w:t>
+      </w:r>
+    </w:p>
+    <w:p>
+      <w:pPr>
+        <w:spacing w:before="0" w:after="200" w:line="276"/>
+        <w:ind w:right="0" w:left="0" w:firstLine="0"/>
+        <w:jc w:val="left"/>
+        <w:rPr>
+          <w:rFonts w:ascii="Arial" w:hAnsi="Arial" w:cs="Arial" w:eastAsia="Arial"/>
+          <w:color w:val="00008B"/>
+          <w:spacing w:val="0"/>
+          <w:position w:val="0"/>
+          <w:sz w:val="20"/>
+          <w:shd w:fill="FFFFE6" w:val="clear"/>
+        </w:rPr>
+      </w:pPr>
+      <w:r>
+        <w:rPr>
+          <w:rFonts w:ascii="Arial" w:hAnsi="Arial" w:cs="Arial" w:eastAsia="Arial"/>
+          <w:color w:val="00008B"/>
+          <w:spacing w:val="0"/>
+          <w:position w:val="0"/>
+          <w:sz w:val="25"/>
+          <w:shd w:fill="FFFFE6" w:val="clear"/>
+        </w:rPr>
+        <w:t xml:space="preserve">sskgamess@gmail.com      </w:t>
+      </w:r>
+      <w:hyperlink xmlns:r="http://schemas.openxmlformats.org/officeDocument/2006/relationships" r:id="docRId30">
+        <w:r>
+          <w:rPr>
+            <w:rFonts w:ascii="Arial" w:hAnsi="Arial" w:cs="Arial" w:eastAsia="Arial"/>
+            <w:color w:val="00008B"/>
+            <w:spacing w:val="0"/>
+            <w:position w:val="0"/>
+            <w:sz w:val="25"/>
+            <w:u w:val="single"/>
+            <w:shd w:fill="FFFFE6" w:val="clear"/>
+          </w:rPr>
+          <w:t xml:space="preserve">https://gamerpolicy.blogspot.com/ads.txt</w:t>
+        </w:r>
+      </w:hyperlink>
+      <w:r>
+        <w:rPr>
+          <w:rFonts w:ascii="Arial" w:hAnsi="Arial" w:cs="Arial" w:eastAsia="Arial"/>
+          <w:color w:val="00008B"/>
+          <w:spacing w:val="0"/>
+          <w:position w:val="0"/>
+          <w:sz w:val="25"/>
+          <w:shd w:fill="FFFFE6" w:val="clear"/>
+        </w:rPr>
+        <w:t xml:space="preserve">  </w:t>
+      </w:r>
+      <w:r>
+        <w:rPr>
+          <w:rFonts w:ascii="Arial" w:hAnsi="Arial" w:cs="Arial" w:eastAsia="Arial"/>
+          <w:color w:val="00008B"/>
+          <w:spacing w:val="0"/>
+          <w:position w:val="0"/>
+          <w:sz w:val="20"/>
+          <w:shd w:fill="FFFFE6" w:val="clear"/>
+        </w:rPr>
+        <w:t xml:space="preserve">gameadzone</w:t>
+      </w:r>
+    </w:p>
+    <w:p>
+      <w:pPr>
+        <w:spacing w:before="0" w:after="200" w:line="276"/>
+        <w:ind w:right="0" w:left="0" w:firstLine="0"/>
+        <w:jc w:val="left"/>
+        <w:rPr>
+          <w:rFonts w:ascii="Arial" w:hAnsi="Arial" w:cs="Arial" w:eastAsia="Arial"/>
+          <w:color w:val="00008B"/>
+          <w:spacing w:val="0"/>
+          <w:position w:val="0"/>
+          <w:sz w:val="25"/>
+          <w:shd w:fill="FFFFE6" w:val="clear"/>
+        </w:rPr>
+      </w:pPr>
+      <w:r>
+        <w:rPr>
+          <w:rFonts w:ascii="Arial" w:hAnsi="Arial" w:cs="Arial" w:eastAsia="Arial"/>
+          <w:color w:val="00008B"/>
+          <w:spacing w:val="0"/>
+          <w:position w:val="0"/>
+          <w:sz w:val="20"/>
+          <w:shd w:fill="FFFFE6" w:val="clear"/>
+        </w:rPr>
+        <w:t xml:space="preserve">sahirsekh42</w:t>
+      </w:r>
+      <w:r>
+        <w:rPr>
+          <w:rFonts w:ascii="Arial" w:hAnsi="Arial" w:cs="Arial" w:eastAsia="Arial"/>
+          <w:color w:val="00008B"/>
+          <w:spacing w:val="0"/>
+          <w:position w:val="0"/>
+          <w:sz w:val="25"/>
+          <w:shd w:fill="FFFFE6" w:val="clear"/>
+        </w:rPr>
+        <w:t xml:space="preserve">@gmail.com     </w:t>
+      </w:r>
+      <w:hyperlink xmlns:r="http://schemas.openxmlformats.org/officeDocument/2006/relationships" r:id="docRId31">
+        <w:r>
+          <w:rPr>
+            <w:rFonts w:ascii="Arial" w:hAnsi="Arial" w:cs="Arial" w:eastAsia="Arial"/>
+            <w:color w:val="0000FF"/>
+            <w:spacing w:val="0"/>
+            <w:position w:val="0"/>
+            <w:sz w:val="25"/>
+            <w:u w:val="single"/>
+            <w:shd w:fill="FFFFE6" w:val="clear"/>
+          </w:rPr>
+          <w:t xml:space="preserve">https://sahir-games.blogspot.com/ads.txt</w:t>
+        </w:r>
+      </w:hyperlink>
+      <w:r>
+        <w:rPr>
+          <w:rFonts w:ascii="Arial" w:hAnsi="Arial" w:cs="Arial" w:eastAsia="Arial"/>
+          <w:color w:val="auto"/>
+          <w:spacing w:val="0"/>
+          <w:position w:val="0"/>
+          <w:sz w:val="25"/>
+          <w:shd w:fill="auto" w:val="clear"/>
+        </w:rPr>
+        <w:t xml:space="preserve">  </w:t>
+      </w:r>
+      <w:r>
+        <w:rPr>
+          <w:rFonts w:ascii="Arial" w:hAnsi="Arial" w:cs="Arial" w:eastAsia="Arial"/>
+          <w:color w:val="00008B"/>
+          <w:spacing w:val="0"/>
+          <w:position w:val="0"/>
+          <w:sz w:val="25"/>
+          <w:shd w:fill="FFFFE6" w:val="clear"/>
+        </w:rPr>
+        <w:t xml:space="preserve">   </w:t>
+      </w:r>
+      <w:r>
+        <w:rPr>
+          <w:rFonts w:ascii="Arial" w:hAnsi="Arial" w:cs="Arial" w:eastAsia="Arial"/>
+          <w:color w:val="00008B"/>
+          <w:spacing w:val="0"/>
+          <w:position w:val="0"/>
+          <w:sz w:val="20"/>
+          <w:shd w:fill="FFFFE6" w:val="clear"/>
+        </w:rPr>
+        <w:t xml:space="preserve">hamidsuja99 -admob</w:t>
+      </w:r>
     </w:p>
     <w:p>
       <w:pPr>

--- a/suja details.docx
+++ b/suja details.docx
@@ -3538,21 +3538,6 @@
         <w:ind w:right="0" w:left="0" w:firstLine="0"/>
         <w:jc w:val="left"/>
         <w:rPr>
-          <w:rFonts w:ascii="Calibri" w:hAnsi="Calibri" w:cs="Calibri" w:eastAsia="Calibri"/>
-          <w:color w:val="auto"/>
-          <w:spacing w:val="0"/>
-          <w:position w:val="0"/>
-          <w:sz w:val="22"/>
-          <w:shd w:fill="auto" w:val="clear"/>
-        </w:rPr>
-      </w:pPr>
-    </w:p>
-    <w:p>
-      <w:pPr>
-        <w:spacing w:before="0" w:after="200" w:line="276"/>
-        <w:ind w:right="0" w:left="0" w:firstLine="0"/>
-        <w:jc w:val="left"/>
-        <w:rPr>
           <w:rFonts w:ascii="Arial" w:hAnsi="Arial" w:cs="Arial" w:eastAsia="Arial"/>
           <w:color w:val="00008B"/>
           <w:spacing w:val="0"/>
@@ -5403,7 +5388,7 @@
           <w:sz w:val="32"/>
           <w:shd w:fill="auto" w:val="clear"/>
         </w:rPr>
-        <w:t xml:space="preserve">Blogger Accounts</w:t>
+        <w:t xml:space="preserve">Blogger Accounts   ADS TXT</w:t>
       </w:r>
     </w:p>
     <w:p>
@@ -5435,7 +5420,7 @@
         <w:r>
           <w:rPr>
             <w:rFonts w:ascii="Calibri" w:hAnsi="Calibri" w:cs="Calibri" w:eastAsia="Calibri"/>
-            <w:color w:val="000000"/>
+            <w:color w:val="0000FF"/>
             <w:spacing w:val="0"/>
             <w:position w:val="0"/>
             <w:sz w:val="22"/>
@@ -5454,18 +5439,7 @@
           <w:sz w:val="22"/>
           <w:shd w:fill="auto" w:val="clear"/>
         </w:rPr>
-        <w:t xml:space="preserve">       admob-nu</w:t>
-      </w:r>
-      <w:r>
-        <w:rPr>
-          <w:rFonts w:ascii="Calibri" w:hAnsi="Calibri" w:cs="Calibri" w:eastAsia="Calibri"/>
-          <w:color w:val="000000"/>
-          <w:spacing w:val="0"/>
-          <w:position w:val="0"/>
-          <w:sz w:val="22"/>
-          <w:shd w:fill="auto" w:val="clear"/>
-        </w:rPr>
-        <w:t xml:space="preserve">ridabibi8</w:t>
+        <w:t xml:space="preserve">       admob-nuridabibi8</w:t>
       </w:r>
     </w:p>
     <w:p>
@@ -5497,7 +5471,7 @@
         <w:r>
           <w:rPr>
             <w:rFonts w:ascii="Arial" w:hAnsi="Arial" w:cs="Arial" w:eastAsia="Arial"/>
-            <w:color w:val="00008B"/>
+            <w:color w:val="0000FF"/>
             <w:spacing w:val="0"/>
             <w:position w:val="0"/>
             <w:sz w:val="25"/>

--- a/suja details.docx
+++ b/suja details.docx
@@ -1410,7 +1410,7 @@
       </w:tr>
       <w:tr>
         <w:trPr>
-          <w:trHeight w:val="450" w:hRule="auto"/>
+          <w:trHeight w:val="465" w:hRule="auto"/>
           <w:jc w:val="left"/>
         </w:trPr>
         <w:tc>
@@ -1694,7 +1694,7 @@
                 <w:sz w:val="18"/>
                 <w:shd w:fill="auto" w:val="clear"/>
               </w:rPr>
-              <w:t xml:space="preserve">7890440835</w:t>
+              <w:t xml:space="preserve">8910194851</w:t>
             </w:r>
           </w:p>
           <w:p>
@@ -1824,7 +1824,7 @@
                 <w:sz w:val="18"/>
                 <w:shd w:fill="auto" w:val="clear"/>
               </w:rPr>
-              <w:t xml:space="preserve">Login pw-Sujazoya@1234</w:t>
+              <w:t xml:space="preserve">Login pw-Sujasara@123</w:t>
             </w:r>
           </w:p>
           <w:p>

--- a/suja details.docx
+++ b/suja details.docx
@@ -1638,6 +1638,84 @@
               <w:ind w:right="0" w:left="0" w:firstLine="0"/>
               <w:jc w:val="left"/>
               <w:rPr>
+                <w:rFonts w:ascii="Calibri" w:hAnsi="Calibri" w:cs="Calibri" w:eastAsia="Calibri"/>
+                <w:color w:val="auto"/>
+                <w:spacing w:val="0"/>
+                <w:position w:val="0"/>
+                <w:sz w:val="22"/>
+                <w:shd w:fill="auto" w:val="clear"/>
+              </w:rPr>
+            </w:pPr>
+            <w:r>
+              <w:rPr>
+                <w:rFonts w:ascii="Calibri" w:hAnsi="Calibri" w:cs="Calibri" w:eastAsia="Calibri"/>
+                <w:color w:val="auto"/>
+                <w:spacing w:val="0"/>
+                <w:position w:val="0"/>
+                <w:sz w:val="22"/>
+                <w:shd w:fill="auto" w:val="clear"/>
+              </w:rPr>
+              <w:t xml:space="preserve">NURIDA BIBI SBI A/C 37487308675</w:t>
+            </w:r>
+          </w:p>
+          <w:p>
+            <w:pPr>
+              <w:spacing w:before="0" w:after="200" w:line="276"/>
+              <w:ind w:right="0" w:left="0" w:firstLine="0"/>
+              <w:jc w:val="left"/>
+              <w:rPr>
+                <w:rFonts w:ascii="Calibri" w:hAnsi="Calibri" w:cs="Calibri" w:eastAsia="Calibri"/>
+                <w:color w:val="auto"/>
+                <w:spacing w:val="0"/>
+                <w:position w:val="0"/>
+                <w:sz w:val="22"/>
+                <w:shd w:fill="auto" w:val="clear"/>
+              </w:rPr>
+            </w:pPr>
+            <w:r>
+              <w:rPr>
+                <w:rFonts w:ascii="Calibri" w:hAnsi="Calibri" w:cs="Calibri" w:eastAsia="Calibri"/>
+                <w:color w:val="auto"/>
+                <w:spacing w:val="0"/>
+                <w:position w:val="0"/>
+                <w:sz w:val="22"/>
+                <w:shd w:fill="auto" w:val="clear"/>
+              </w:rPr>
+              <w:t xml:space="preserve">att-5242-7221-5719-8124</w:t>
+            </w:r>
+          </w:p>
+          <w:p>
+            <w:pPr>
+              <w:spacing w:before="0" w:after="200" w:line="276"/>
+              <w:ind w:right="0" w:left="0" w:firstLine="0"/>
+              <w:jc w:val="left"/>
+              <w:rPr>
+                <w:rFonts w:ascii="Calibri" w:hAnsi="Calibri" w:cs="Calibri" w:eastAsia="Calibri"/>
+                <w:color w:val="auto"/>
+                <w:spacing w:val="0"/>
+                <w:position w:val="0"/>
+                <w:sz w:val="22"/>
+                <w:shd w:fill="auto" w:val="clear"/>
+              </w:rPr>
+            </w:pPr>
+            <w:r>
+              <w:rPr>
+                <w:rFonts w:ascii="Calibri" w:hAnsi="Calibri" w:cs="Calibri" w:eastAsia="Calibri"/>
+                <w:color w:val="auto"/>
+                <w:spacing w:val="0"/>
+                <w:position w:val="0"/>
+                <w:sz w:val="22"/>
+                <w:shd w:fill="auto" w:val="clear"/>
+              </w:rPr>
+              <w:t xml:space="preserve">valid to-12/2027-pin2222</w:t>
+            </w:r>
+          </w:p>
+          <w:p>
+            <w:pPr>
+              <w:spacing w:before="0" w:after="200" w:line="276"/>
+              <w:ind w:right="0" w:left="0" w:firstLine="0"/>
+              <w:jc w:val="left"/>
+              <w:rPr>
                 <w:spacing w:val="0"/>
                 <w:position w:val="0"/>
               </w:rPr>
@@ -1651,7 +1729,7 @@
                 <w:sz w:val="22"/>
                 <w:shd w:fill="auto" w:val="clear"/>
               </w:rPr>
-              <w:t xml:space="preserve">NURIDA BIBI SBI A/C 37487308675</w:t>
+              <w:t xml:space="preserve">cvv-678</w:t>
             </w:r>
           </w:p>
         </w:tc>

--- a/suja details.docx
+++ b/suja details.docx
@@ -3607,7 +3607,18 @@
           <w:sz w:val="25"/>
           <w:shd w:fill="FFFFE6" w:val="clear"/>
         </w:rPr>
-        <w:t xml:space="preserve">    </w:t>
+        <w:t xml:space="preserve">    microsoft account      </w:t>
+      </w:r>
+      <w:r>
+        <w:rPr>
+          <w:rFonts w:ascii="Arial" w:hAnsi="Arial" w:cs="Arial" w:eastAsia="Arial"/>
+          <w:color w:val="00008B"/>
+          <w:spacing w:val="0"/>
+          <w:position w:val="0"/>
+          <w:sz w:val="25"/>
+          <w:shd w:fill="FFFFE6" w:val="clear"/>
+        </w:rPr>
+        <w:t xml:space="preserve">nuridabibi8@gmail.com     pw suja@123   </w:t>
       </w:r>
     </w:p>
     <w:p>

--- a/suja details.docx
+++ b/suja details.docx
@@ -2124,33 +2124,33 @@
           <w:sz w:val="25"/>
           <w:shd w:fill="FFFFE6" w:val="clear"/>
         </w:rPr>
-        <w:t xml:space="preserve">ID : 5000182      P.W  -sujauddin4</w:t>
-      </w:r>
-    </w:p>
-    <w:p>
-      <w:pPr>
-        <w:spacing w:before="0" w:after="200" w:line="276"/>
-        <w:ind w:right="0" w:left="0" w:firstLine="0"/>
-        <w:jc w:val="left"/>
-        <w:rPr>
-          <w:rFonts w:ascii="Arial" w:hAnsi="Arial" w:cs="Arial" w:eastAsia="Arial"/>
-          <w:color w:val="00008B"/>
-          <w:spacing w:val="0"/>
-          <w:position w:val="0"/>
-          <w:sz w:val="25"/>
-          <w:shd w:fill="FFFFE6" w:val="clear"/>
-        </w:rPr>
-      </w:pPr>
-      <w:r>
-        <w:rPr>
-          <w:rFonts w:ascii="Arial" w:hAnsi="Arial" w:cs="Arial" w:eastAsia="Arial"/>
-          <w:color w:val="00008B"/>
-          <w:spacing w:val="0"/>
-          <w:position w:val="0"/>
-          <w:sz w:val="25"/>
-          <w:shd w:fill="FFFFE6" w:val="clear"/>
-        </w:rPr>
-        <w:t xml:space="preserve">Authent P.W...Sujauddin444</w:t>
+        <w:t xml:space="preserve">ID : 5000182      P.W  -Sujauddin5</w:t>
+      </w:r>
+    </w:p>
+    <w:p>
+      <w:pPr>
+        <w:spacing w:before="0" w:after="200" w:line="276"/>
+        <w:ind w:right="0" w:left="0" w:firstLine="0"/>
+        <w:jc w:val="left"/>
+        <w:rPr>
+          <w:rFonts w:ascii="Arial" w:hAnsi="Arial" w:cs="Arial" w:eastAsia="Arial"/>
+          <w:color w:val="00008B"/>
+          <w:spacing w:val="0"/>
+          <w:position w:val="0"/>
+          <w:sz w:val="25"/>
+          <w:shd w:fill="FFFFE6" w:val="clear"/>
+        </w:rPr>
+      </w:pPr>
+      <w:r>
+        <w:rPr>
+          <w:rFonts w:ascii="Arial" w:hAnsi="Arial" w:cs="Arial" w:eastAsia="Arial"/>
+          <w:color w:val="00008B"/>
+          <w:spacing w:val="0"/>
+          <w:position w:val="0"/>
+          <w:sz w:val="25"/>
+          <w:shd w:fill="FFFFE6" w:val="clear"/>
+        </w:rPr>
+        <w:t xml:space="preserve">Authent P.W...Sujauddin555</w:t>
       </w:r>
     </w:p>
     <w:p>
@@ -2304,6 +2304,57 @@
         <w:ind w:right="0" w:left="0" w:firstLine="0"/>
         <w:jc w:val="left"/>
         <w:rPr>
+          <w:rFonts w:ascii="Arial" w:hAnsi="Arial" w:cs="Arial" w:eastAsia="Arial"/>
+          <w:color w:val="00008B"/>
+          <w:spacing w:val="0"/>
+          <w:position w:val="0"/>
+          <w:sz w:val="25"/>
+          <w:shd w:fill="FFFFE6" w:val="clear"/>
+        </w:rPr>
+      </w:pPr>
+      <w:r>
+        <w:rPr>
+          <w:rFonts w:ascii="Calibri" w:hAnsi="Calibri" w:cs="Calibri" w:eastAsia="Calibri"/>
+          <w:color w:val="auto"/>
+          <w:spacing w:val="0"/>
+          <w:position w:val="0"/>
+          <w:sz w:val="22"/>
+          <w:shd w:fill="auto" w:val="clear"/>
+        </w:rPr>
+        <w:t xml:space="preserve">afternoonmedia0</w:t>
+      </w:r>
+      <w:hyperlink xmlns:r="http://schemas.openxmlformats.org/officeDocument/2006/relationships" r:id="docRId6">
+        <w:r>
+          <w:rPr>
+            <w:rFonts w:ascii="Calibri" w:hAnsi="Calibri" w:cs="Calibri" w:eastAsia="Calibri"/>
+            <w:color w:val="0000FF"/>
+            <w:spacing w:val="0"/>
+            <w:position w:val="0"/>
+            <w:sz w:val="22"/>
+            <w:u w:val="single"/>
+            <w:shd w:fill="auto" w:val="clear"/>
+          </w:rPr>
+          <w:t xml:space="preserve">@gmail.com</w:t>
+        </w:r>
+      </w:hyperlink>
+      <w:r>
+        <w:rPr>
+          <w:rFonts w:ascii="Calibri" w:hAnsi="Calibri" w:cs="Calibri" w:eastAsia="Calibri"/>
+          <w:color w:val="auto"/>
+          <w:spacing w:val="0"/>
+          <w:position w:val="0"/>
+          <w:sz w:val="22"/>
+          <w:shd w:fill="auto" w:val="clear"/>
+        </w:rPr>
+        <w:t xml:space="preserve">    pw: 6282444355   </w:t>
+      </w:r>
+    </w:p>
+    <w:p>
+      <w:pPr>
+        <w:spacing w:before="0" w:after="200" w:line="276"/>
+        <w:ind w:right="0" w:left="0" w:firstLine="0"/>
+        <w:jc w:val="left"/>
+        <w:rPr>
           <w:rFonts w:ascii="Calibri" w:hAnsi="Calibri" w:cs="Calibri" w:eastAsia="Calibri"/>
           <w:color w:val="0000FF"/>
           <w:spacing w:val="0"/>
@@ -2324,7 +2375,7 @@
         </w:rPr>
         <w:t xml:space="preserve">Github </w:t>
       </w:r>
-      <w:hyperlink xmlns:r="http://schemas.openxmlformats.org/officeDocument/2006/relationships" r:id="docRId6">
+      <w:hyperlink xmlns:r="http://schemas.openxmlformats.org/officeDocument/2006/relationships" r:id="docRId7">
         <w:r>
           <w:rPr>
             <w:rFonts w:ascii="Calibri" w:hAnsi="Calibri" w:cs="Calibri" w:eastAsia="Calibri"/>
@@ -2364,7 +2415,7 @@
           <w:shd w:fill="auto" w:val="clear"/>
         </w:rPr>
       </w:pPr>
-      <w:hyperlink xmlns:r="http://schemas.openxmlformats.org/officeDocument/2006/relationships" r:id="docRId7">
+      <w:hyperlink xmlns:r="http://schemas.openxmlformats.org/officeDocument/2006/relationships" r:id="docRId8">
         <w:r>
           <w:rPr>
             <w:rFonts w:ascii="Calibri" w:hAnsi="Calibri" w:cs="Calibri" w:eastAsia="Calibri"/>
@@ -2416,7 +2467,7 @@
         </w:rPr>
         <w:t xml:space="preserve">  </w:t>
       </w:r>
-      <w:hyperlink xmlns:r="http://schemas.openxmlformats.org/officeDocument/2006/relationships" r:id="docRId8">
+      <w:hyperlink xmlns:r="http://schemas.openxmlformats.org/officeDocument/2006/relationships" r:id="docRId9">
         <w:r>
           <w:rPr>
             <w:rFonts w:ascii="Calibri" w:hAnsi="Calibri" w:cs="Calibri" w:eastAsia="Calibri"/>
@@ -2492,46 +2543,6 @@
           <w:position w:val="0"/>
           <w:sz w:val="22"/>
           <w:shd w:fill="auto" w:val="clear"/>
-        </w:rPr>
-      </w:pPr>
-      <w:hyperlink xmlns:r="http://schemas.openxmlformats.org/officeDocument/2006/relationships" r:id="docRId9">
-        <w:r>
-          <w:rPr>
-            <w:rFonts w:ascii="Calibri" w:hAnsi="Calibri" w:cs="Calibri" w:eastAsia="Calibri"/>
-            <w:color w:val="0000FF"/>
-            <w:spacing w:val="0"/>
-            <w:position w:val="0"/>
-            <w:sz w:val="22"/>
-            <w:u w:val="single"/>
-            <w:shd w:fill="auto" w:val="clear"/>
-          </w:rPr>
-          <w:t xml:space="preserve">Sujazoya@gmail.com</w:t>
-        </w:r>
-      </w:hyperlink>
-      <w:r>
-        <w:rPr>
-          <w:rFonts w:ascii="Calibri" w:hAnsi="Calibri" w:cs="Calibri" w:eastAsia="Calibri"/>
-          <w:color w:val="auto"/>
-          <w:spacing w:val="0"/>
-          <w:position w:val="0"/>
-          <w:sz w:val="22"/>
-          <w:shd w:fill="auto" w:val="clear"/>
-        </w:rPr>
-        <w:t xml:space="preserve">  sujasara@123#</w:t>
-      </w:r>
-    </w:p>
-    <w:p>
-      <w:pPr>
-        <w:spacing w:before="0" w:after="200" w:line="276"/>
-        <w:ind w:right="0" w:left="0" w:firstLine="0"/>
-        <w:jc w:val="left"/>
-        <w:rPr>
-          <w:rFonts w:ascii="Arial" w:hAnsi="Arial" w:cs="Arial" w:eastAsia="Arial"/>
-          <w:color w:val="00008B"/>
-          <w:spacing w:val="0"/>
-          <w:position w:val="0"/>
-          <w:sz w:val="25"/>
-          <w:shd w:fill="FFFFE6" w:val="clear"/>
         </w:rPr>
       </w:pPr>
       <w:hyperlink xmlns:r="http://schemas.openxmlformats.org/officeDocument/2006/relationships" r:id="docRId10">
@@ -2557,6 +2568,46 @@
           <w:sz w:val="22"/>
           <w:shd w:fill="auto" w:val="clear"/>
         </w:rPr>
+        <w:t xml:space="preserve">  sujasara@123#</w:t>
+      </w:r>
+    </w:p>
+    <w:p>
+      <w:pPr>
+        <w:spacing w:before="0" w:after="200" w:line="276"/>
+        <w:ind w:right="0" w:left="0" w:firstLine="0"/>
+        <w:jc w:val="left"/>
+        <w:rPr>
+          <w:rFonts w:ascii="Arial" w:hAnsi="Arial" w:cs="Arial" w:eastAsia="Arial"/>
+          <w:color w:val="00008B"/>
+          <w:spacing w:val="0"/>
+          <w:position w:val="0"/>
+          <w:sz w:val="25"/>
+          <w:shd w:fill="FFFFE6" w:val="clear"/>
+        </w:rPr>
+      </w:pPr>
+      <w:hyperlink xmlns:r="http://schemas.openxmlformats.org/officeDocument/2006/relationships" r:id="docRId11">
+        <w:r>
+          <w:rPr>
+            <w:rFonts w:ascii="Calibri" w:hAnsi="Calibri" w:cs="Calibri" w:eastAsia="Calibri"/>
+            <w:color w:val="0000FF"/>
+            <w:spacing w:val="0"/>
+            <w:position w:val="0"/>
+            <w:sz w:val="22"/>
+            <w:u w:val="single"/>
+            <w:shd w:fill="auto" w:val="clear"/>
+          </w:rPr>
+          <w:t xml:space="preserve">Sujazoya@gmail.com</w:t>
+        </w:r>
+      </w:hyperlink>
+      <w:r>
+        <w:rPr>
+          <w:rFonts w:ascii="Calibri" w:hAnsi="Calibri" w:cs="Calibri" w:eastAsia="Calibri"/>
+          <w:color w:val="auto"/>
+          <w:spacing w:val="0"/>
+          <w:position w:val="0"/>
+          <w:sz w:val="22"/>
+          <w:shd w:fill="auto" w:val="clear"/>
+        </w:rPr>
         <w:t xml:space="preserve">   oneSignal     </w:t>
       </w:r>
       <w:r>
@@ -2882,7 +2933,7 @@
         </w:rPr>
         <w:t xml:space="preserve">adColony       </w:t>
       </w:r>
-      <w:hyperlink xmlns:r="http://schemas.openxmlformats.org/officeDocument/2006/relationships" r:id="docRId11">
+      <w:hyperlink xmlns:r="http://schemas.openxmlformats.org/officeDocument/2006/relationships" r:id="docRId12">
         <w:r>
           <w:rPr>
             <w:rFonts w:ascii="Calibri" w:hAnsi="Calibri" w:cs="Calibri" w:eastAsia="Calibri"/>
@@ -2932,57 +2983,6 @@
           <w:shd w:fill="FFFFE6" w:val="clear"/>
         </w:rPr>
         <w:t xml:space="preserve"> chartboost   </w:t>
-      </w:r>
-      <w:hyperlink xmlns:r="http://schemas.openxmlformats.org/officeDocument/2006/relationships" r:id="docRId12">
-        <w:r>
-          <w:rPr>
-            <w:rFonts w:ascii="Calibri" w:hAnsi="Calibri" w:cs="Calibri" w:eastAsia="Calibri"/>
-            <w:color w:val="0000FF"/>
-            <w:spacing w:val="0"/>
-            <w:position w:val="0"/>
-            <w:sz w:val="22"/>
-            <w:u w:val="single"/>
-            <w:shd w:fill="auto" w:val="clear"/>
-          </w:rPr>
-          <w:t xml:space="preserve">Sujazoya@gmail.com</w:t>
-        </w:r>
-      </w:hyperlink>
-      <w:r>
-        <w:rPr>
-          <w:rFonts w:ascii="Calibri" w:hAnsi="Calibri" w:cs="Calibri" w:eastAsia="Calibri"/>
-          <w:color w:val="auto"/>
-          <w:spacing w:val="0"/>
-          <w:position w:val="0"/>
-          <w:sz w:val="22"/>
-          <w:shd w:fill="auto" w:val="clear"/>
-        </w:rPr>
-        <w:t xml:space="preserve">  suja@123</w:t>
-      </w:r>
-    </w:p>
-    <w:p>
-      <w:pPr>
-        <w:spacing w:before="0" w:after="200" w:line="276"/>
-        <w:ind w:right="0" w:left="0" w:firstLine="0"/>
-        <w:jc w:val="left"/>
-        <w:rPr>
-          <w:rFonts w:ascii="Arial" w:hAnsi="Arial" w:cs="Arial" w:eastAsia="Arial"/>
-          <w:color w:val="00008B"/>
-          <w:spacing w:val="0"/>
-          <w:position w:val="0"/>
-          <w:sz w:val="25"/>
-          <w:shd w:fill="FFFFE6" w:val="clear"/>
-        </w:rPr>
-      </w:pPr>
-      <w:r>
-        <w:rPr>
-          <w:rFonts w:ascii="Calibri" w:hAnsi="Calibri" w:cs="Calibri" w:eastAsia="Calibri"/>
-          <w:color w:val="auto"/>
-          <w:spacing w:val="0"/>
-          <w:position w:val="0"/>
-          <w:sz w:val="22"/>
-          <w:shd w:fill="auto" w:val="clear"/>
-        </w:rPr>
-        <w:t xml:space="preserve">Applovin      </w:t>
       </w:r>
       <w:hyperlink xmlns:r="http://schemas.openxmlformats.org/officeDocument/2006/relationships" r:id="docRId13">
         <w:r>
@@ -3007,33 +3007,33 @@
           <w:sz w:val="22"/>
           <w:shd w:fill="auto" w:val="clear"/>
         </w:rPr>
-        <w:t xml:space="preserve">  Suja@#zoya4</w:t>
-      </w:r>
-    </w:p>
-    <w:p>
-      <w:pPr>
-        <w:spacing w:before="0" w:after="200" w:line="276"/>
-        <w:ind w:right="0" w:left="0" w:firstLine="0"/>
-        <w:jc w:val="left"/>
-        <w:rPr>
-          <w:rFonts w:ascii="Calibri" w:hAnsi="Calibri" w:cs="Calibri" w:eastAsia="Calibri"/>
-          <w:color w:val="auto"/>
-          <w:spacing w:val="0"/>
-          <w:position w:val="0"/>
-          <w:sz w:val="22"/>
-          <w:shd w:fill="auto" w:val="clear"/>
-        </w:rPr>
-      </w:pPr>
-      <w:r>
-        <w:rPr>
-          <w:rFonts w:ascii="Arial" w:hAnsi="Arial" w:cs="Arial" w:eastAsia="Arial"/>
-          <w:color w:val="00008B"/>
-          <w:spacing w:val="0"/>
-          <w:position w:val="0"/>
-          <w:sz w:val="25"/>
-          <w:shd w:fill="FFFFE6" w:val="clear"/>
-        </w:rPr>
-        <w:t xml:space="preserve">playfab      </w:t>
+        <w:t xml:space="preserve">  suja@123</w:t>
+      </w:r>
+    </w:p>
+    <w:p>
+      <w:pPr>
+        <w:spacing w:before="0" w:after="200" w:line="276"/>
+        <w:ind w:right="0" w:left="0" w:firstLine="0"/>
+        <w:jc w:val="left"/>
+        <w:rPr>
+          <w:rFonts w:ascii="Arial" w:hAnsi="Arial" w:cs="Arial" w:eastAsia="Arial"/>
+          <w:color w:val="00008B"/>
+          <w:spacing w:val="0"/>
+          <w:position w:val="0"/>
+          <w:sz w:val="25"/>
+          <w:shd w:fill="FFFFE6" w:val="clear"/>
+        </w:rPr>
+      </w:pPr>
+      <w:r>
+        <w:rPr>
+          <w:rFonts w:ascii="Calibri" w:hAnsi="Calibri" w:cs="Calibri" w:eastAsia="Calibri"/>
+          <w:color w:val="auto"/>
+          <w:spacing w:val="0"/>
+          <w:position w:val="0"/>
+          <w:sz w:val="22"/>
+          <w:shd w:fill="auto" w:val="clear"/>
+        </w:rPr>
+        <w:t xml:space="preserve">Applovin      </w:t>
       </w:r>
       <w:hyperlink xmlns:r="http://schemas.openxmlformats.org/officeDocument/2006/relationships" r:id="docRId14">
         <w:r>
@@ -3046,7 +3046,7 @@
             <w:u w:val="single"/>
             <w:shd w:fill="auto" w:val="clear"/>
           </w:rPr>
-          <w:t xml:space="preserve">SUJAUDDINSARA@GMAIL.COM</w:t>
+          <w:t xml:space="preserve">Sujazoya@gmail.com</w:t>
         </w:r>
       </w:hyperlink>
       <w:r>
@@ -3058,33 +3058,33 @@
           <w:sz w:val="22"/>
           <w:shd w:fill="auto" w:val="clear"/>
         </w:rPr>
-        <w:t xml:space="preserve">  suja@123</w:t>
-      </w:r>
-    </w:p>
-    <w:p>
-      <w:pPr>
-        <w:spacing w:before="0" w:after="200" w:line="276"/>
-        <w:ind w:right="0" w:left="0" w:firstLine="0"/>
-        <w:jc w:val="left"/>
-        <w:rPr>
-          <w:rFonts w:ascii="Calibri" w:hAnsi="Calibri" w:cs="Calibri" w:eastAsia="Calibri"/>
-          <w:color w:val="auto"/>
-          <w:spacing w:val="0"/>
-          <w:position w:val="0"/>
-          <w:sz w:val="22"/>
-          <w:shd w:fill="auto" w:val="clear"/>
-        </w:rPr>
-      </w:pPr>
-      <w:r>
-        <w:rPr>
-          <w:rFonts w:ascii="Calibri" w:hAnsi="Calibri" w:cs="Calibri" w:eastAsia="Calibri"/>
-          <w:color w:val="auto"/>
-          <w:spacing w:val="0"/>
-          <w:position w:val="0"/>
-          <w:sz w:val="22"/>
-          <w:shd w:fill="auto" w:val="clear"/>
-        </w:rPr>
-        <w:t xml:space="preserve">codester     </w:t>
+        <w:t xml:space="preserve">  Suja@#zoya4</w:t>
+      </w:r>
+    </w:p>
+    <w:p>
+      <w:pPr>
+        <w:spacing w:before="0" w:after="200" w:line="276"/>
+        <w:ind w:right="0" w:left="0" w:firstLine="0"/>
+        <w:jc w:val="left"/>
+        <w:rPr>
+          <w:rFonts w:ascii="Calibri" w:hAnsi="Calibri" w:cs="Calibri" w:eastAsia="Calibri"/>
+          <w:color w:val="auto"/>
+          <w:spacing w:val="0"/>
+          <w:position w:val="0"/>
+          <w:sz w:val="22"/>
+          <w:shd w:fill="auto" w:val="clear"/>
+        </w:rPr>
+      </w:pPr>
+      <w:r>
+        <w:rPr>
+          <w:rFonts w:ascii="Arial" w:hAnsi="Arial" w:cs="Arial" w:eastAsia="Arial"/>
+          <w:color w:val="00008B"/>
+          <w:spacing w:val="0"/>
+          <w:position w:val="0"/>
+          <w:sz w:val="25"/>
+          <w:shd w:fill="FFFFE6" w:val="clear"/>
+        </w:rPr>
+        <w:t xml:space="preserve">playfab      </w:t>
       </w:r>
       <w:hyperlink xmlns:r="http://schemas.openxmlformats.org/officeDocument/2006/relationships" r:id="docRId15">
         <w:r>
@@ -3109,33 +3109,33 @@
           <w:sz w:val="22"/>
           <w:shd w:fill="auto" w:val="clear"/>
         </w:rPr>
-        <w:t xml:space="preserve">  pw           Sujazoya@123</w:t>
-      </w:r>
-    </w:p>
-    <w:p>
-      <w:pPr>
-        <w:spacing w:before="0" w:after="200" w:line="276"/>
-        <w:ind w:right="0" w:left="0" w:firstLine="0"/>
-        <w:jc w:val="left"/>
-        <w:rPr>
-          <w:rFonts w:ascii="Calibri" w:hAnsi="Calibri" w:cs="Calibri" w:eastAsia="Calibri"/>
-          <w:color w:val="auto"/>
-          <w:spacing w:val="0"/>
-          <w:position w:val="0"/>
-          <w:sz w:val="22"/>
-          <w:shd w:fill="auto" w:val="clear"/>
-        </w:rPr>
-      </w:pPr>
-      <w:r>
-        <w:rPr>
-          <w:rFonts w:ascii="Calibri" w:hAnsi="Calibri" w:cs="Calibri" w:eastAsia="Calibri"/>
-          <w:color w:val="auto"/>
-          <w:spacing w:val="0"/>
-          <w:position w:val="0"/>
-          <w:sz w:val="22"/>
-          <w:shd w:fill="auto" w:val="clear"/>
-        </w:rPr>
-        <w:t xml:space="preserve">amazon aws     </w:t>
+        <w:t xml:space="preserve">  suja@123</w:t>
+      </w:r>
+    </w:p>
+    <w:p>
+      <w:pPr>
+        <w:spacing w:before="0" w:after="200" w:line="276"/>
+        <w:ind w:right="0" w:left="0" w:firstLine="0"/>
+        <w:jc w:val="left"/>
+        <w:rPr>
+          <w:rFonts w:ascii="Calibri" w:hAnsi="Calibri" w:cs="Calibri" w:eastAsia="Calibri"/>
+          <w:color w:val="auto"/>
+          <w:spacing w:val="0"/>
+          <w:position w:val="0"/>
+          <w:sz w:val="22"/>
+          <w:shd w:fill="auto" w:val="clear"/>
+        </w:rPr>
+      </w:pPr>
+      <w:r>
+        <w:rPr>
+          <w:rFonts w:ascii="Calibri" w:hAnsi="Calibri" w:cs="Calibri" w:eastAsia="Calibri"/>
+          <w:color w:val="auto"/>
+          <w:spacing w:val="0"/>
+          <w:position w:val="0"/>
+          <w:sz w:val="22"/>
+          <w:shd w:fill="auto" w:val="clear"/>
+        </w:rPr>
+        <w:t xml:space="preserve">codester     </w:t>
       </w:r>
       <w:hyperlink xmlns:r="http://schemas.openxmlformats.org/officeDocument/2006/relationships" r:id="docRId16">
         <w:r>
@@ -3160,33 +3160,33 @@
           <w:sz w:val="22"/>
           <w:shd w:fill="auto" w:val="clear"/>
         </w:rPr>
-        <w:t xml:space="preserve">  pw           Suja@123</w:t>
-      </w:r>
-    </w:p>
-    <w:p>
-      <w:pPr>
-        <w:spacing w:before="0" w:after="200" w:line="276"/>
-        <w:ind w:right="0" w:left="0" w:firstLine="0"/>
-        <w:jc w:val="left"/>
-        <w:rPr>
-          <w:rFonts w:ascii="Calibri" w:hAnsi="Calibri" w:cs="Calibri" w:eastAsia="Calibri"/>
-          <w:color w:val="auto"/>
-          <w:spacing w:val="0"/>
-          <w:position w:val="0"/>
-          <w:sz w:val="22"/>
-          <w:shd w:fill="auto" w:val="clear"/>
-        </w:rPr>
-      </w:pPr>
-      <w:r>
-        <w:rPr>
-          <w:rFonts w:ascii="Calibri" w:hAnsi="Calibri" w:cs="Calibri" w:eastAsia="Calibri"/>
-          <w:color w:val="auto"/>
-          <w:spacing w:val="0"/>
-          <w:position w:val="0"/>
-          <w:sz w:val="22"/>
-          <w:shd w:fill="auto" w:val="clear"/>
-        </w:rPr>
-        <w:t xml:space="preserve">Alipay     </w:t>
+        <w:t xml:space="preserve">  pw           Sujazoya@123</w:t>
+      </w:r>
+    </w:p>
+    <w:p>
+      <w:pPr>
+        <w:spacing w:before="0" w:after="200" w:line="276"/>
+        <w:ind w:right="0" w:left="0" w:firstLine="0"/>
+        <w:jc w:val="left"/>
+        <w:rPr>
+          <w:rFonts w:ascii="Calibri" w:hAnsi="Calibri" w:cs="Calibri" w:eastAsia="Calibri"/>
+          <w:color w:val="auto"/>
+          <w:spacing w:val="0"/>
+          <w:position w:val="0"/>
+          <w:sz w:val="22"/>
+          <w:shd w:fill="auto" w:val="clear"/>
+        </w:rPr>
+      </w:pPr>
+      <w:r>
+        <w:rPr>
+          <w:rFonts w:ascii="Calibri" w:hAnsi="Calibri" w:cs="Calibri" w:eastAsia="Calibri"/>
+          <w:color w:val="auto"/>
+          <w:spacing w:val="0"/>
+          <w:position w:val="0"/>
+          <w:sz w:val="22"/>
+          <w:shd w:fill="auto" w:val="clear"/>
+        </w:rPr>
+        <w:t xml:space="preserve">amazon aws     </w:t>
       </w:r>
       <w:hyperlink xmlns:r="http://schemas.openxmlformats.org/officeDocument/2006/relationships" r:id="docRId17">
         <w:r>
@@ -3211,59 +3211,33 @@
           <w:sz w:val="22"/>
           <w:shd w:fill="auto" w:val="clear"/>
         </w:rPr>
-        <w:t xml:space="preserve">   pw           suja@123</w:t>
-      </w:r>
-    </w:p>
-    <w:p>
-      <w:pPr>
-        <w:spacing w:before="0" w:after="200" w:line="276"/>
-        <w:ind w:right="0" w:left="0" w:firstLine="0"/>
-        <w:jc w:val="left"/>
-        <w:rPr>
-          <w:rFonts w:ascii="Calibri" w:hAnsi="Calibri" w:cs="Calibri" w:eastAsia="Calibri"/>
-          <w:color w:val="auto"/>
-          <w:spacing w:val="0"/>
-          <w:position w:val="0"/>
-          <w:sz w:val="22"/>
-          <w:shd w:fill="auto" w:val="clear"/>
-        </w:rPr>
-      </w:pPr>
-      <w:r>
-        <w:rPr>
-          <w:rFonts w:ascii="Calibri" w:hAnsi="Calibri" w:cs="Calibri" w:eastAsia="Calibri"/>
-          <w:color w:val="auto"/>
-          <w:spacing w:val="0"/>
-          <w:position w:val="0"/>
-          <w:sz w:val="22"/>
-          <w:shd w:fill="auto" w:val="clear"/>
-        </w:rPr>
-        <w:t xml:space="preserve">guddukmltkj@gmail.com               pw       sujasara@123</w:t>
-      </w:r>
-    </w:p>
-    <w:p>
-      <w:pPr>
-        <w:spacing w:before="0" w:after="200" w:line="276"/>
-        <w:ind w:right="0" w:left="0" w:firstLine="0"/>
-        <w:jc w:val="left"/>
-        <w:rPr>
-          <w:rFonts w:ascii="Calibri" w:hAnsi="Calibri" w:cs="Calibri" w:eastAsia="Calibri"/>
-          <w:color w:val="auto"/>
-          <w:spacing w:val="0"/>
-          <w:position w:val="0"/>
-          <w:sz w:val="22"/>
-          <w:shd w:fill="auto" w:val="clear"/>
-        </w:rPr>
-      </w:pPr>
-      <w:r>
-        <w:rPr>
-          <w:rFonts w:ascii="Calibri" w:hAnsi="Calibri" w:cs="Calibri" w:eastAsia="Calibri"/>
-          <w:color w:val="auto"/>
-          <w:spacing w:val="0"/>
-          <w:position w:val="0"/>
-          <w:sz w:val="22"/>
-          <w:shd w:fill="auto" w:val="clear"/>
-        </w:rPr>
-        <w:t xml:space="preserve">afternoonmedia0</w:t>
+        <w:t xml:space="preserve">  pw           Suja@123</w:t>
+      </w:r>
+    </w:p>
+    <w:p>
+      <w:pPr>
+        <w:spacing w:before="0" w:after="200" w:line="276"/>
+        <w:ind w:right="0" w:left="0" w:firstLine="0"/>
+        <w:jc w:val="left"/>
+        <w:rPr>
+          <w:rFonts w:ascii="Calibri" w:hAnsi="Calibri" w:cs="Calibri" w:eastAsia="Calibri"/>
+          <w:color w:val="auto"/>
+          <w:spacing w:val="0"/>
+          <w:position w:val="0"/>
+          <w:sz w:val="22"/>
+          <w:shd w:fill="auto" w:val="clear"/>
+        </w:rPr>
+      </w:pPr>
+      <w:r>
+        <w:rPr>
+          <w:rFonts w:ascii="Calibri" w:hAnsi="Calibri" w:cs="Calibri" w:eastAsia="Calibri"/>
+          <w:color w:val="auto"/>
+          <w:spacing w:val="0"/>
+          <w:position w:val="0"/>
+          <w:sz w:val="22"/>
+          <w:shd w:fill="auto" w:val="clear"/>
+        </w:rPr>
+        <w:t xml:space="preserve">Alipay     </w:t>
       </w:r>
       <w:hyperlink xmlns:r="http://schemas.openxmlformats.org/officeDocument/2006/relationships" r:id="docRId18">
         <w:r>
@@ -3276,7 +3250,7 @@
             <w:u w:val="single"/>
             <w:shd w:fill="auto" w:val="clear"/>
           </w:rPr>
-          <w:t xml:space="preserve">@gmail.com</w:t>
+          <w:t xml:space="preserve">SUJAUDDINSARA@GMAIL.COM</w:t>
         </w:r>
       </w:hyperlink>
       <w:r>
@@ -3288,7 +3262,33 @@
           <w:sz w:val="22"/>
           <w:shd w:fill="auto" w:val="clear"/>
         </w:rPr>
-        <w:t xml:space="preserve">    pw: 6282444355   </w:t>
+        <w:t xml:space="preserve">   pw           suja@123</w:t>
+      </w:r>
+    </w:p>
+    <w:p>
+      <w:pPr>
+        <w:spacing w:before="0" w:after="200" w:line="276"/>
+        <w:ind w:right="0" w:left="0" w:firstLine="0"/>
+        <w:jc w:val="left"/>
+        <w:rPr>
+          <w:rFonts w:ascii="Calibri" w:hAnsi="Calibri" w:cs="Calibri" w:eastAsia="Calibri"/>
+          <w:color w:val="auto"/>
+          <w:spacing w:val="0"/>
+          <w:position w:val="0"/>
+          <w:sz w:val="22"/>
+          <w:shd w:fill="auto" w:val="clear"/>
+        </w:rPr>
+      </w:pPr>
+      <w:r>
+        <w:rPr>
+          <w:rFonts w:ascii="Calibri" w:hAnsi="Calibri" w:cs="Calibri" w:eastAsia="Calibri"/>
+          <w:color w:val="auto"/>
+          <w:spacing w:val="0"/>
+          <w:position w:val="0"/>
+          <w:sz w:val="22"/>
+          <w:shd w:fill="auto" w:val="clear"/>
+        </w:rPr>
+        <w:t xml:space="preserve">guddukmltkj@gmail.com               pw       sujasara@123</w:t>
       </w:r>
     </w:p>
     <w:p>
@@ -3607,18 +3607,7 @@
           <w:sz w:val="25"/>
           <w:shd w:fill="FFFFE6" w:val="clear"/>
         </w:rPr>
-        <w:t xml:space="preserve">    microsoft account      </w:t>
-      </w:r>
-      <w:r>
-        <w:rPr>
-          <w:rFonts w:ascii="Arial" w:hAnsi="Arial" w:cs="Arial" w:eastAsia="Arial"/>
-          <w:color w:val="00008B"/>
-          <w:spacing w:val="0"/>
-          <w:position w:val="0"/>
-          <w:sz w:val="25"/>
-          <w:shd w:fill="FFFFE6" w:val="clear"/>
-        </w:rPr>
-        <w:t xml:space="preserve">nuridabibi8@gmail.com     pw suja@123   </w:t>
+        <w:t xml:space="preserve">    microsoft account      nuridabibi8@gmail.com     pw suja@123   </w:t>
       </w:r>
     </w:p>
     <w:p>

--- a/suja details.docx
+++ b/suja details.docx
@@ -3518,7 +3518,33 @@
           <w:sz w:val="25"/>
           <w:shd w:fill="FFFFE6" w:val="clear"/>
         </w:rPr>
-        <w:t xml:space="preserve">nuridabibi8@gmail.com        sujazoya@123   admob_account</w:t>
+        <w:t xml:space="preserve">nuridabibi8@gmail.com        zoya8910194851   admob_account</w:t>
+      </w:r>
+    </w:p>
+    <w:p>
+      <w:pPr>
+        <w:spacing w:before="0" w:after="200" w:line="276"/>
+        <w:ind w:right="0" w:left="0" w:firstLine="0"/>
+        <w:jc w:val="left"/>
+        <w:rPr>
+          <w:rFonts w:ascii="Arial" w:hAnsi="Arial" w:cs="Arial" w:eastAsia="Arial"/>
+          <w:color w:val="00008B"/>
+          <w:spacing w:val="0"/>
+          <w:position w:val="0"/>
+          <w:sz w:val="25"/>
+          <w:shd w:fill="FFFFE6" w:val="clear"/>
+        </w:rPr>
+      </w:pPr>
+      <w:r>
+        <w:rPr>
+          <w:rFonts w:ascii="Arial" w:hAnsi="Arial" w:cs="Arial" w:eastAsia="Arial"/>
+          <w:color w:val="00008B"/>
+          <w:spacing w:val="0"/>
+          <w:position w:val="0"/>
+          <w:sz w:val="25"/>
+          <w:shd w:fill="FFFFE6" w:val="clear"/>
+        </w:rPr>
+        <w:t xml:space="preserve">nuridabibi8@gmail.com        gameadzone@123   gameadzone_account</w:t>
       </w:r>
     </w:p>
     <w:p>

--- a/suja details.docx
+++ b/suja details.docx
@@ -3633,7 +3633,7 @@
           <w:sz w:val="25"/>
           <w:shd w:fill="FFFFE6" w:val="clear"/>
         </w:rPr>
-        <w:t xml:space="preserve">    microsoft account      nuridabibi8@gmail.com     pw suja@123   </w:t>
+        <w:t xml:space="preserve">    microsoft account      nuridabibi8@gmail.com     pw sujazoya@123   </w:t>
       </w:r>
     </w:p>
     <w:p>

--- a/suja details.docx
+++ b/suja details.docx
@@ -2005,6 +2005,32 @@
           <w:sz w:val="25"/>
           <w:shd w:fill="FFFFE6" w:val="clear"/>
         </w:rPr>
+        <w:t xml:space="preserve">SWIFT CODE :     SBININBBXXX</w:t>
+      </w:r>
+    </w:p>
+    <w:p>
+      <w:pPr>
+        <w:spacing w:before="0" w:after="200" w:line="276"/>
+        <w:ind w:right="0" w:left="0" w:firstLine="0"/>
+        <w:jc w:val="left"/>
+        <w:rPr>
+          <w:rFonts w:ascii="Arial" w:hAnsi="Arial" w:cs="Arial" w:eastAsia="Arial"/>
+          <w:color w:val="00008B"/>
+          <w:spacing w:val="0"/>
+          <w:position w:val="0"/>
+          <w:sz w:val="25"/>
+          <w:shd w:fill="FFFFE6" w:val="clear"/>
+        </w:rPr>
+      </w:pPr>
+      <w:r>
+        <w:rPr>
+          <w:rFonts w:ascii="Arial" w:hAnsi="Arial" w:cs="Arial" w:eastAsia="Arial"/>
+          <w:color w:val="00008B"/>
+          <w:spacing w:val="0"/>
+          <w:position w:val="0"/>
+          <w:sz w:val="25"/>
+          <w:shd w:fill="FFFFE6" w:val="clear"/>
+        </w:rPr>
         <w:t xml:space="preserve">phonepay </w:t>
       </w:r>
     </w:p>

--- a/suja details.docx
+++ b/suja details.docx
@@ -2671,7 +2671,18 @@
           <w:sz w:val="25"/>
           <w:shd w:fill="FFFFE6" w:val="clear"/>
         </w:rPr>
-        <w:t xml:space="preserve">sahirsekh41@gmail.com  suja@123</w:t>
+        <w:t xml:space="preserve">sahirsekh41@gmail.com  </w:t>
+      </w:r>
+      <w:r>
+        <w:rPr>
+          <w:rFonts w:ascii="Arial" w:hAnsi="Arial" w:cs="Arial" w:eastAsia="Arial"/>
+          <w:color w:val="00008B"/>
+          <w:spacing w:val="0"/>
+          <w:position w:val="0"/>
+          <w:sz w:val="25"/>
+          <w:shd w:fill="FFFFE6" w:val="clear"/>
+        </w:rPr>
+        <w:t xml:space="preserve">sujazoya@123</w:t>
       </w:r>
     </w:p>
     <w:p>
@@ -3747,178 +3758,7 @@
           <w:sz w:val="25"/>
           <w:shd w:fill="FFFFE6" w:val="clear"/>
         </w:rPr>
-        <w:t xml:space="preserve">API Username</w:t>
-      </w:r>
-    </w:p>
-    <w:p>
-      <w:pPr>
-        <w:spacing w:before="0" w:after="200" w:line="276"/>
-        <w:ind w:right="0" w:left="0" w:firstLine="0"/>
-        <w:jc w:val="left"/>
-        <w:rPr>
-          <w:rFonts w:ascii="Arial" w:hAnsi="Arial" w:cs="Arial" w:eastAsia="Arial"/>
-          <w:color w:val="00008B"/>
-          <w:spacing w:val="0"/>
-          <w:position w:val="0"/>
-          <w:sz w:val="25"/>
-          <w:shd w:fill="FFFFE6" w:val="clear"/>
-        </w:rPr>
-      </w:pPr>
-      <w:r>
-        <w:rPr>
-          <w:rFonts w:ascii="Arial" w:hAnsi="Arial" w:cs="Arial" w:eastAsia="Arial"/>
-          <w:color w:val="00008B"/>
-          <w:spacing w:val="0"/>
-          <w:position w:val="0"/>
-          <w:sz w:val="25"/>
-          <w:shd w:fill="FFFFE6" w:val="clear"/>
-        </w:rPr>
-        <w:t xml:space="preserve">sujazoya_api1.gmail.com</w:t>
-      </w:r>
-    </w:p>
-    <w:p>
-      <w:pPr>
-        <w:spacing w:before="0" w:after="200" w:line="276"/>
-        <w:ind w:right="0" w:left="0" w:firstLine="0"/>
-        <w:jc w:val="left"/>
-        <w:rPr>
-          <w:rFonts w:ascii="Arial" w:hAnsi="Arial" w:cs="Arial" w:eastAsia="Arial"/>
-          <w:color w:val="00008B"/>
-          <w:spacing w:val="0"/>
-          <w:position w:val="0"/>
-          <w:sz w:val="25"/>
-          <w:shd w:fill="FFFFE6" w:val="clear"/>
-        </w:rPr>
-      </w:pPr>
-      <w:r>
-        <w:rPr>
-          <w:rFonts w:ascii="Arial" w:hAnsi="Arial" w:cs="Arial" w:eastAsia="Arial"/>
-          <w:color w:val="00008B"/>
-          <w:spacing w:val="0"/>
-          <w:position w:val="0"/>
-          <w:sz w:val="25"/>
-          <w:shd w:fill="FFFFE6" w:val="clear"/>
-        </w:rPr>
-        <w:t xml:space="preserve">API Password</w:t>
-      </w:r>
-    </w:p>
-    <w:p>
-      <w:pPr>
-        <w:spacing w:before="0" w:after="200" w:line="276"/>
-        <w:ind w:right="0" w:left="0" w:firstLine="0"/>
-        <w:jc w:val="left"/>
-        <w:rPr>
-          <w:rFonts w:ascii="Arial" w:hAnsi="Arial" w:cs="Arial" w:eastAsia="Arial"/>
-          <w:color w:val="00008B"/>
-          <w:spacing w:val="0"/>
-          <w:position w:val="0"/>
-          <w:sz w:val="25"/>
-          <w:shd w:fill="FFFFE6" w:val="clear"/>
-        </w:rPr>
-      </w:pPr>
-      <w:r>
-        <w:rPr>
-          <w:rFonts w:ascii="Arial" w:hAnsi="Arial" w:cs="Arial" w:eastAsia="Arial"/>
-          <w:color w:val="00008B"/>
-          <w:spacing w:val="0"/>
-          <w:position w:val="0"/>
-          <w:sz w:val="25"/>
-          <w:shd w:fill="FFFFE6" w:val="clear"/>
-        </w:rPr>
-        <w:t xml:space="preserve">AS6LMH8RCSNPYESY</w:t>
-      </w:r>
-    </w:p>
-    <w:p>
-      <w:pPr>
-        <w:spacing w:before="0" w:after="200" w:line="276"/>
-        <w:ind w:right="0" w:left="0" w:firstLine="0"/>
-        <w:jc w:val="left"/>
-        <w:rPr>
-          <w:rFonts w:ascii="Arial" w:hAnsi="Arial" w:cs="Arial" w:eastAsia="Arial"/>
-          <w:color w:val="00008B"/>
-          <w:spacing w:val="0"/>
-          <w:position w:val="0"/>
-          <w:sz w:val="25"/>
-          <w:shd w:fill="FFFFE6" w:val="clear"/>
-        </w:rPr>
-      </w:pPr>
-      <w:r>
-        <w:rPr>
-          <w:rFonts w:ascii="Arial" w:hAnsi="Arial" w:cs="Arial" w:eastAsia="Arial"/>
-          <w:color w:val="00008B"/>
-          <w:spacing w:val="0"/>
-          <w:position w:val="0"/>
-          <w:sz w:val="25"/>
-          <w:shd w:fill="FFFFE6" w:val="clear"/>
-        </w:rPr>
-        <w:t xml:space="preserve">Signature</w:t>
-      </w:r>
-    </w:p>
-    <w:p>
-      <w:pPr>
-        <w:spacing w:before="0" w:after="200" w:line="276"/>
-        <w:ind w:right="0" w:left="0" w:firstLine="0"/>
-        <w:jc w:val="left"/>
-        <w:rPr>
-          <w:rFonts w:ascii="Arial" w:hAnsi="Arial" w:cs="Arial" w:eastAsia="Arial"/>
-          <w:color w:val="00008B"/>
-          <w:spacing w:val="0"/>
-          <w:position w:val="0"/>
-          <w:sz w:val="25"/>
-          <w:shd w:fill="FFFFE6" w:val="clear"/>
-        </w:rPr>
-      </w:pPr>
-      <w:r>
-        <w:rPr>
-          <w:rFonts w:ascii="Arial" w:hAnsi="Arial" w:cs="Arial" w:eastAsia="Arial"/>
-          <w:color w:val="00008B"/>
-          <w:spacing w:val="0"/>
-          <w:position w:val="0"/>
-          <w:sz w:val="25"/>
-          <w:shd w:fill="FFFFE6" w:val="clear"/>
-        </w:rPr>
-        <w:t xml:space="preserve">AZucC6j0jfVSZGDjIMgpUlaKAuuzAsNkSgxB5IDhnBhaNA6VVOS2dVjO</w:t>
-      </w:r>
-    </w:p>
-    <w:p>
-      <w:pPr>
-        <w:spacing w:before="0" w:after="200" w:line="276"/>
-        <w:ind w:right="0" w:left="0" w:firstLine="0"/>
-        <w:jc w:val="left"/>
-        <w:rPr>
-          <w:rFonts w:ascii="Arial" w:hAnsi="Arial" w:cs="Arial" w:eastAsia="Arial"/>
-          <w:color w:val="00008B"/>
-          <w:spacing w:val="0"/>
-          <w:position w:val="0"/>
-          <w:sz w:val="25"/>
-          <w:shd w:fill="FFFFE6" w:val="clear"/>
-        </w:rPr>
-      </w:pPr>
-    </w:p>
-    <w:p>
-      <w:pPr>
-        <w:spacing w:before="0" w:after="200" w:line="276"/>
-        <w:ind w:right="0" w:left="0" w:firstLine="0"/>
-        <w:jc w:val="left"/>
-        <w:rPr>
-          <w:rFonts w:ascii="Arial" w:hAnsi="Arial" w:cs="Arial" w:eastAsia="Arial"/>
-          <w:color w:val="00008B"/>
-          <w:spacing w:val="0"/>
-          <w:position w:val="0"/>
-          <w:sz w:val="25"/>
-          <w:shd w:fill="FFFFE6" w:val="clear"/>
-        </w:rPr>
-      </w:pPr>
-      <w:r>
-        <w:rPr>
-          <w:rFonts w:ascii="Arial" w:hAnsi="Arial" w:cs="Arial" w:eastAsia="Arial"/>
-          <w:color w:val="00008B"/>
-          <w:spacing w:val="0"/>
-          <w:position w:val="0"/>
-          <w:sz w:val="25"/>
-          <w:shd w:fill="FFFFE6" w:val="clear"/>
-        </w:rPr>
-        <w:t xml:space="preserve">stripe: </w:t>
+        <w:t xml:space="preserve">LENOVO ID   </w:t>
       </w:r>
       <w:hyperlink xmlns:r="http://schemas.openxmlformats.org/officeDocument/2006/relationships" r:id="docRId20">
         <w:r>
@@ -3943,44 +3783,215 @@
           <w:sz w:val="22"/>
           <w:shd w:fill="auto" w:val="clear"/>
         </w:rPr>
-        <w:t xml:space="preserve">     pw: </w:t>
-      </w:r>
-      <w:r>
-        <w:rPr>
-          <w:rFonts w:ascii="Arial" w:hAnsi="Arial" w:cs="Arial" w:eastAsia="Arial"/>
-          <w:color w:val="00008B"/>
-          <w:spacing w:val="0"/>
-          <w:position w:val="0"/>
-          <w:sz w:val="25"/>
-          <w:shd w:fill="FFFFE6" w:val="clear"/>
-        </w:rPr>
-        <w:t xml:space="preserve">AEX^%kfcTE!wS4$</w:t>
-      </w:r>
-    </w:p>
-    <w:p>
-      <w:pPr>
-        <w:spacing w:before="0" w:after="200" w:line="276"/>
-        <w:ind w:right="0" w:left="0" w:firstLine="0"/>
-        <w:jc w:val="left"/>
-        <w:rPr>
-          <w:rFonts w:ascii="Arial" w:hAnsi="Arial" w:cs="Arial" w:eastAsia="Arial"/>
-          <w:color w:val="00008B"/>
-          <w:spacing w:val="0"/>
-          <w:position w:val="0"/>
-          <w:sz w:val="25"/>
-          <w:shd w:fill="FFFFE6" w:val="clear"/>
-        </w:rPr>
-      </w:pPr>
-      <w:r>
-        <w:rPr>
-          <w:rFonts w:ascii="Arial" w:hAnsi="Arial" w:cs="Arial" w:eastAsia="Arial"/>
-          <w:color w:val="00008B"/>
-          <w:spacing w:val="0"/>
-          <w:position w:val="0"/>
-          <w:sz w:val="25"/>
-          <w:shd w:fill="FFFFE6" w:val="clear"/>
-        </w:rPr>
-        <w:t xml:space="preserve"> alibaba </w:t>
+        <w:t xml:space="preserve">   </w:t>
+      </w:r>
+      <w:r>
+        <w:rPr>
+          <w:rFonts w:ascii="Arial" w:hAnsi="Arial" w:cs="Arial" w:eastAsia="Arial"/>
+          <w:color w:val="00008B"/>
+          <w:spacing w:val="0"/>
+          <w:position w:val="0"/>
+          <w:sz w:val="25"/>
+          <w:shd w:fill="FFFFE6" w:val="clear"/>
+        </w:rPr>
+        <w:t xml:space="preserve">           PW: 9$H,B!wUGxehg2s</w:t>
+      </w:r>
+    </w:p>
+    <w:p>
+      <w:pPr>
+        <w:spacing w:before="0" w:after="200" w:line="276"/>
+        <w:ind w:right="0" w:left="0" w:firstLine="0"/>
+        <w:jc w:val="left"/>
+        <w:rPr>
+          <w:rFonts w:ascii="Arial" w:hAnsi="Arial" w:cs="Arial" w:eastAsia="Arial"/>
+          <w:color w:val="00008B"/>
+          <w:spacing w:val="0"/>
+          <w:position w:val="0"/>
+          <w:sz w:val="25"/>
+          <w:shd w:fill="FFFFE6" w:val="clear"/>
+        </w:rPr>
+      </w:pPr>
+      <w:r>
+        <w:rPr>
+          <w:rFonts w:ascii="Arial" w:hAnsi="Arial" w:cs="Arial" w:eastAsia="Arial"/>
+          <w:color w:val="00008B"/>
+          <w:spacing w:val="0"/>
+          <w:position w:val="0"/>
+          <w:sz w:val="25"/>
+          <w:shd w:fill="FFFFE6" w:val="clear"/>
+        </w:rPr>
+        <w:t xml:space="preserve">API Username</w:t>
+      </w:r>
+    </w:p>
+    <w:p>
+      <w:pPr>
+        <w:spacing w:before="0" w:after="200" w:line="276"/>
+        <w:ind w:right="0" w:left="0" w:firstLine="0"/>
+        <w:jc w:val="left"/>
+        <w:rPr>
+          <w:rFonts w:ascii="Arial" w:hAnsi="Arial" w:cs="Arial" w:eastAsia="Arial"/>
+          <w:color w:val="00008B"/>
+          <w:spacing w:val="0"/>
+          <w:position w:val="0"/>
+          <w:sz w:val="25"/>
+          <w:shd w:fill="FFFFE6" w:val="clear"/>
+        </w:rPr>
+      </w:pPr>
+      <w:r>
+        <w:rPr>
+          <w:rFonts w:ascii="Arial" w:hAnsi="Arial" w:cs="Arial" w:eastAsia="Arial"/>
+          <w:color w:val="00008B"/>
+          <w:spacing w:val="0"/>
+          <w:position w:val="0"/>
+          <w:sz w:val="25"/>
+          <w:shd w:fill="FFFFE6" w:val="clear"/>
+        </w:rPr>
+        <w:t xml:space="preserve">sujazoya_api1.gmail.com</w:t>
+      </w:r>
+    </w:p>
+    <w:p>
+      <w:pPr>
+        <w:spacing w:before="0" w:after="200" w:line="276"/>
+        <w:ind w:right="0" w:left="0" w:firstLine="0"/>
+        <w:jc w:val="left"/>
+        <w:rPr>
+          <w:rFonts w:ascii="Arial" w:hAnsi="Arial" w:cs="Arial" w:eastAsia="Arial"/>
+          <w:color w:val="00008B"/>
+          <w:spacing w:val="0"/>
+          <w:position w:val="0"/>
+          <w:sz w:val="25"/>
+          <w:shd w:fill="FFFFE6" w:val="clear"/>
+        </w:rPr>
+      </w:pPr>
+      <w:r>
+        <w:rPr>
+          <w:rFonts w:ascii="Arial" w:hAnsi="Arial" w:cs="Arial" w:eastAsia="Arial"/>
+          <w:color w:val="00008B"/>
+          <w:spacing w:val="0"/>
+          <w:position w:val="0"/>
+          <w:sz w:val="25"/>
+          <w:shd w:fill="FFFFE6" w:val="clear"/>
+        </w:rPr>
+        <w:t xml:space="preserve">API Password</w:t>
+      </w:r>
+    </w:p>
+    <w:p>
+      <w:pPr>
+        <w:spacing w:before="0" w:after="200" w:line="276"/>
+        <w:ind w:right="0" w:left="0" w:firstLine="0"/>
+        <w:jc w:val="left"/>
+        <w:rPr>
+          <w:rFonts w:ascii="Arial" w:hAnsi="Arial" w:cs="Arial" w:eastAsia="Arial"/>
+          <w:color w:val="00008B"/>
+          <w:spacing w:val="0"/>
+          <w:position w:val="0"/>
+          <w:sz w:val="25"/>
+          <w:shd w:fill="FFFFE6" w:val="clear"/>
+        </w:rPr>
+      </w:pPr>
+      <w:r>
+        <w:rPr>
+          <w:rFonts w:ascii="Arial" w:hAnsi="Arial" w:cs="Arial" w:eastAsia="Arial"/>
+          <w:color w:val="00008B"/>
+          <w:spacing w:val="0"/>
+          <w:position w:val="0"/>
+          <w:sz w:val="25"/>
+          <w:shd w:fill="FFFFE6" w:val="clear"/>
+        </w:rPr>
+        <w:t xml:space="preserve">AS6LMH8RCSNPYESY</w:t>
+      </w:r>
+    </w:p>
+    <w:p>
+      <w:pPr>
+        <w:spacing w:before="0" w:after="200" w:line="276"/>
+        <w:ind w:right="0" w:left="0" w:firstLine="0"/>
+        <w:jc w:val="left"/>
+        <w:rPr>
+          <w:rFonts w:ascii="Arial" w:hAnsi="Arial" w:cs="Arial" w:eastAsia="Arial"/>
+          <w:color w:val="00008B"/>
+          <w:spacing w:val="0"/>
+          <w:position w:val="0"/>
+          <w:sz w:val="25"/>
+          <w:shd w:fill="FFFFE6" w:val="clear"/>
+        </w:rPr>
+      </w:pPr>
+      <w:r>
+        <w:rPr>
+          <w:rFonts w:ascii="Arial" w:hAnsi="Arial" w:cs="Arial" w:eastAsia="Arial"/>
+          <w:color w:val="00008B"/>
+          <w:spacing w:val="0"/>
+          <w:position w:val="0"/>
+          <w:sz w:val="25"/>
+          <w:shd w:fill="FFFFE6" w:val="clear"/>
+        </w:rPr>
+        <w:t xml:space="preserve">Signature</w:t>
+      </w:r>
+    </w:p>
+    <w:p>
+      <w:pPr>
+        <w:spacing w:before="0" w:after="200" w:line="276"/>
+        <w:ind w:right="0" w:left="0" w:firstLine="0"/>
+        <w:jc w:val="left"/>
+        <w:rPr>
+          <w:rFonts w:ascii="Arial" w:hAnsi="Arial" w:cs="Arial" w:eastAsia="Arial"/>
+          <w:color w:val="00008B"/>
+          <w:spacing w:val="0"/>
+          <w:position w:val="0"/>
+          <w:sz w:val="25"/>
+          <w:shd w:fill="FFFFE6" w:val="clear"/>
+        </w:rPr>
+      </w:pPr>
+      <w:r>
+        <w:rPr>
+          <w:rFonts w:ascii="Arial" w:hAnsi="Arial" w:cs="Arial" w:eastAsia="Arial"/>
+          <w:color w:val="00008B"/>
+          <w:spacing w:val="0"/>
+          <w:position w:val="0"/>
+          <w:sz w:val="25"/>
+          <w:shd w:fill="FFFFE6" w:val="clear"/>
+        </w:rPr>
+        <w:t xml:space="preserve">AZucC6j0jfVSZGDjIMgpUlaKAuuzAsNkSgxB5IDhnBhaNA6VVOS2dVjO</w:t>
+      </w:r>
+    </w:p>
+    <w:p>
+      <w:pPr>
+        <w:spacing w:before="0" w:after="200" w:line="276"/>
+        <w:ind w:right="0" w:left="0" w:firstLine="0"/>
+        <w:jc w:val="left"/>
+        <w:rPr>
+          <w:rFonts w:ascii="Arial" w:hAnsi="Arial" w:cs="Arial" w:eastAsia="Arial"/>
+          <w:color w:val="00008B"/>
+          <w:spacing w:val="0"/>
+          <w:position w:val="0"/>
+          <w:sz w:val="25"/>
+          <w:shd w:fill="FFFFE6" w:val="clear"/>
+        </w:rPr>
+      </w:pPr>
+    </w:p>
+    <w:p>
+      <w:pPr>
+        <w:spacing w:before="0" w:after="200" w:line="276"/>
+        <w:ind w:right="0" w:left="0" w:firstLine="0"/>
+        <w:jc w:val="left"/>
+        <w:rPr>
+          <w:rFonts w:ascii="Arial" w:hAnsi="Arial" w:cs="Arial" w:eastAsia="Arial"/>
+          <w:color w:val="00008B"/>
+          <w:spacing w:val="0"/>
+          <w:position w:val="0"/>
+          <w:sz w:val="25"/>
+          <w:shd w:fill="FFFFE6" w:val="clear"/>
+        </w:rPr>
+      </w:pPr>
+      <w:r>
+        <w:rPr>
+          <w:rFonts w:ascii="Arial" w:hAnsi="Arial" w:cs="Arial" w:eastAsia="Arial"/>
+          <w:color w:val="00008B"/>
+          <w:spacing w:val="0"/>
+          <w:position w:val="0"/>
+          <w:sz w:val="25"/>
+          <w:shd w:fill="FFFFE6" w:val="clear"/>
+        </w:rPr>
+        <w:t xml:space="preserve">stripe: </w:t>
       </w:r>
       <w:hyperlink xmlns:r="http://schemas.openxmlformats.org/officeDocument/2006/relationships" r:id="docRId21">
         <w:r>
@@ -4005,48 +4016,44 @@
           <w:sz w:val="22"/>
           <w:shd w:fill="auto" w:val="clear"/>
         </w:rPr>
-        <w:t xml:space="preserve">     suja@123</w:t>
-      </w:r>
-    </w:p>
-    <w:p>
-      <w:pPr>
-        <w:spacing w:before="0" w:after="200" w:line="276"/>
-        <w:ind w:right="0" w:left="0" w:firstLine="0"/>
-        <w:jc w:val="left"/>
-        <w:rPr>
-          <w:rFonts w:ascii="Arial" w:hAnsi="Arial" w:cs="Arial" w:eastAsia="Arial"/>
-          <w:color w:val="00008B"/>
-          <w:spacing w:val="0"/>
-          <w:position w:val="0"/>
-          <w:sz w:val="25"/>
-          <w:shd w:fill="FFFFE6" w:val="clear"/>
-        </w:rPr>
-      </w:pPr>
-    </w:p>
-    <w:p>
-      <w:pPr>
-        <w:spacing w:before="0" w:after="200" w:line="276"/>
-        <w:ind w:right="0" w:left="0" w:firstLine="0"/>
-        <w:jc w:val="left"/>
-        <w:rPr>
-          <w:rFonts w:ascii="Calibri" w:hAnsi="Calibri" w:cs="Calibri" w:eastAsia="Calibri"/>
-          <w:color w:val="auto"/>
-          <w:spacing w:val="0"/>
-          <w:position w:val="0"/>
-          <w:sz w:val="22"/>
-          <w:shd w:fill="auto" w:val="clear"/>
-        </w:rPr>
-      </w:pPr>
-      <w:r>
-        <w:rPr>
-          <w:rFonts w:ascii="Calibri" w:hAnsi="Calibri" w:cs="Calibri" w:eastAsia="Calibri"/>
-          <w:color w:val="auto"/>
-          <w:spacing w:val="0"/>
-          <w:position w:val="0"/>
-          <w:sz w:val="22"/>
-          <w:shd w:fill="auto" w:val="clear"/>
-        </w:rPr>
-        <w:t xml:space="preserve">wordpress </w:t>
+        <w:t xml:space="preserve">     pw: </w:t>
+      </w:r>
+      <w:r>
+        <w:rPr>
+          <w:rFonts w:ascii="Arial" w:hAnsi="Arial" w:cs="Arial" w:eastAsia="Arial"/>
+          <w:color w:val="00008B"/>
+          <w:spacing w:val="0"/>
+          <w:position w:val="0"/>
+          <w:sz w:val="25"/>
+          <w:shd w:fill="FFFFE6" w:val="clear"/>
+        </w:rPr>
+        <w:t xml:space="preserve">AEX^%kfcTE!wS4$</w:t>
+      </w:r>
+    </w:p>
+    <w:p>
+      <w:pPr>
+        <w:spacing w:before="0" w:after="200" w:line="276"/>
+        <w:ind w:right="0" w:left="0" w:firstLine="0"/>
+        <w:jc w:val="left"/>
+        <w:rPr>
+          <w:rFonts w:ascii="Arial" w:hAnsi="Arial" w:cs="Arial" w:eastAsia="Arial"/>
+          <w:color w:val="00008B"/>
+          <w:spacing w:val="0"/>
+          <w:position w:val="0"/>
+          <w:sz w:val="25"/>
+          <w:shd w:fill="FFFFE6" w:val="clear"/>
+        </w:rPr>
+      </w:pPr>
+      <w:r>
+        <w:rPr>
+          <w:rFonts w:ascii="Arial" w:hAnsi="Arial" w:cs="Arial" w:eastAsia="Arial"/>
+          <w:color w:val="00008B"/>
+          <w:spacing w:val="0"/>
+          <w:position w:val="0"/>
+          <w:sz w:val="25"/>
+          <w:shd w:fill="FFFFE6" w:val="clear"/>
+        </w:rPr>
+        <w:t xml:space="preserve"> alibaba </w:t>
       </w:r>
       <w:hyperlink xmlns:r="http://schemas.openxmlformats.org/officeDocument/2006/relationships" r:id="docRId22">
         <w:r>
@@ -4080,6 +4087,72 @@
         <w:ind w:right="0" w:left="0" w:firstLine="0"/>
         <w:jc w:val="left"/>
         <w:rPr>
+          <w:rFonts w:ascii="Arial" w:hAnsi="Arial" w:cs="Arial" w:eastAsia="Arial"/>
+          <w:color w:val="00008B"/>
+          <w:spacing w:val="0"/>
+          <w:position w:val="0"/>
+          <w:sz w:val="25"/>
+          <w:shd w:fill="FFFFE6" w:val="clear"/>
+        </w:rPr>
+      </w:pPr>
+    </w:p>
+    <w:p>
+      <w:pPr>
+        <w:spacing w:before="0" w:after="200" w:line="276"/>
+        <w:ind w:right="0" w:left="0" w:firstLine="0"/>
+        <w:jc w:val="left"/>
+        <w:rPr>
+          <w:rFonts w:ascii="Calibri" w:hAnsi="Calibri" w:cs="Calibri" w:eastAsia="Calibri"/>
+          <w:color w:val="auto"/>
+          <w:spacing w:val="0"/>
+          <w:position w:val="0"/>
+          <w:sz w:val="22"/>
+          <w:shd w:fill="auto" w:val="clear"/>
+        </w:rPr>
+      </w:pPr>
+      <w:r>
+        <w:rPr>
+          <w:rFonts w:ascii="Calibri" w:hAnsi="Calibri" w:cs="Calibri" w:eastAsia="Calibri"/>
+          <w:color w:val="auto"/>
+          <w:spacing w:val="0"/>
+          <w:position w:val="0"/>
+          <w:sz w:val="22"/>
+          <w:shd w:fill="auto" w:val="clear"/>
+        </w:rPr>
+        <w:t xml:space="preserve">wordpress </w:t>
+      </w:r>
+      <w:hyperlink xmlns:r="http://schemas.openxmlformats.org/officeDocument/2006/relationships" r:id="docRId23">
+        <w:r>
+          <w:rPr>
+            <w:rFonts w:ascii="Calibri" w:hAnsi="Calibri" w:cs="Calibri" w:eastAsia="Calibri"/>
+            <w:color w:val="0000FF"/>
+            <w:spacing w:val="0"/>
+            <w:position w:val="0"/>
+            <w:sz w:val="22"/>
+            <w:u w:val="single"/>
+            <w:shd w:fill="auto" w:val="clear"/>
+          </w:rPr>
+          <w:t xml:space="preserve">SUJAUDDINSARA@GMAIL.COM</w:t>
+        </w:r>
+      </w:hyperlink>
+      <w:r>
+        <w:rPr>
+          <w:rFonts w:ascii="Calibri" w:hAnsi="Calibri" w:cs="Calibri" w:eastAsia="Calibri"/>
+          <w:color w:val="auto"/>
+          <w:spacing w:val="0"/>
+          <w:position w:val="0"/>
+          <w:sz w:val="22"/>
+          <w:shd w:fill="auto" w:val="clear"/>
+        </w:rPr>
+        <w:t xml:space="preserve">     suja@123</w:t>
+      </w:r>
+    </w:p>
+    <w:p>
+      <w:pPr>
+        <w:spacing w:before="0" w:after="200" w:line="276"/>
+        <w:ind w:right="0" w:left="0" w:firstLine="0"/>
+        <w:jc w:val="left"/>
+        <w:rPr>
           <w:rFonts w:ascii="Calibri" w:hAnsi="Calibri" w:cs="Calibri" w:eastAsia="Calibri"/>
           <w:color w:val="auto"/>
           <w:spacing w:val="0"/>
@@ -4129,7 +4202,7 @@
         </w:rPr>
         <w:t xml:space="preserve">2capcha     </w:t>
       </w:r>
-      <w:hyperlink xmlns:r="http://schemas.openxmlformats.org/officeDocument/2006/relationships" r:id="docRId23">
+      <w:hyperlink xmlns:r="http://schemas.openxmlformats.org/officeDocument/2006/relationships" r:id="docRId24">
         <w:r>
           <w:rPr>
             <w:rFonts w:ascii="Calibri" w:hAnsi="Calibri" w:cs="Calibri" w:eastAsia="Calibri"/>
@@ -4640,7 +4713,7 @@
         </w:rPr>
         <w:t xml:space="preserve">Website Link:    </w:t>
       </w:r>
-      <w:hyperlink xmlns:r="http://schemas.openxmlformats.org/officeDocument/2006/relationships" r:id="docRId24">
+      <w:hyperlink xmlns:r="http://schemas.openxmlformats.org/officeDocument/2006/relationships" r:id="docRId25">
         <w:r>
           <w:rPr>
             <w:rFonts w:ascii="Consolas" w:hAnsi="Consolas" w:cs="Consolas" w:eastAsia="Consolas"/>
@@ -4680,7 +4753,7 @@
         </w:rPr>
         <w:t xml:space="preserve">privacy policy :  </w:t>
       </w:r>
-      <w:hyperlink xmlns:r="http://schemas.openxmlformats.org/officeDocument/2006/relationships" r:id="docRId25">
+      <w:hyperlink xmlns:r="http://schemas.openxmlformats.org/officeDocument/2006/relationships" r:id="docRId26">
         <w:r>
           <w:rPr>
             <w:rFonts w:ascii="Consolas" w:hAnsi="Consolas" w:cs="Consolas" w:eastAsia="Consolas"/>
@@ -4720,7 +4793,7 @@
         </w:rPr>
         <w:t xml:space="preserve">Instagram ID:   </w:t>
       </w:r>
-      <w:hyperlink xmlns:r="http://schemas.openxmlformats.org/officeDocument/2006/relationships" r:id="docRId26">
+      <w:hyperlink xmlns:r="http://schemas.openxmlformats.org/officeDocument/2006/relationships" r:id="docRId27">
         <w:r>
           <w:rPr>
             <w:rFonts w:ascii="Consolas" w:hAnsi="Consolas" w:cs="Consolas" w:eastAsia="Consolas"/>
@@ -4827,7 +4900,7 @@
         </w:rPr>
         <w:t xml:space="preserve">Website: </w:t>
       </w:r>
-      <w:hyperlink xmlns:r="http://schemas.openxmlformats.org/officeDocument/2006/relationships" r:id="docRId27">
+      <w:hyperlink xmlns:r="http://schemas.openxmlformats.org/officeDocument/2006/relationships" r:id="docRId28">
         <w:r>
           <w:rPr>
             <w:rFonts w:ascii="Calibri" w:hAnsi="Calibri" w:cs="Calibri" w:eastAsia="Calibri"/>
@@ -5049,7 +5122,7 @@
         </w:rPr>
         <w:t xml:space="preserve">username </w:t>
       </w:r>
-      <w:hyperlink xmlns:r="http://schemas.openxmlformats.org/officeDocument/2006/relationships" r:id="docRId28">
+      <w:hyperlink xmlns:r="http://schemas.openxmlformats.org/officeDocument/2006/relationships" r:id="docRId29">
         <w:r>
           <w:rPr>
             <w:rFonts w:ascii="Arial" w:hAnsi="Arial" w:cs="Arial" w:eastAsia="Arial"/>
@@ -5546,7 +5619,7 @@
         </w:rPr>
         <w:t xml:space="preserve">nuridabibi8@gmail.com      </w:t>
       </w:r>
-      <w:hyperlink xmlns:r="http://schemas.openxmlformats.org/officeDocument/2006/relationships" r:id="docRId29">
+      <w:hyperlink xmlns:r="http://schemas.openxmlformats.org/officeDocument/2006/relationships" r:id="docRId30">
         <w:r>
           <w:rPr>
             <w:rFonts w:ascii="Calibri" w:hAnsi="Calibri" w:cs="Calibri" w:eastAsia="Calibri"/>
@@ -5597,7 +5670,7 @@
         </w:rPr>
         <w:t xml:space="preserve">sskgamess@gmail.com      </w:t>
       </w:r>
-      <w:hyperlink xmlns:r="http://schemas.openxmlformats.org/officeDocument/2006/relationships" r:id="docRId30">
+      <w:hyperlink xmlns:r="http://schemas.openxmlformats.org/officeDocument/2006/relationships" r:id="docRId31">
         <w:r>
           <w:rPr>
             <w:rFonts w:ascii="Arial" w:hAnsi="Arial" w:cs="Arial" w:eastAsia="Arial"/>
@@ -5670,7 +5743,7 @@
         </w:rPr>
         <w:t xml:space="preserve">@gmail.com     </w:t>
       </w:r>
-      <w:hyperlink xmlns:r="http://schemas.openxmlformats.org/officeDocument/2006/relationships" r:id="docRId31">
+      <w:hyperlink xmlns:r="http://schemas.openxmlformats.org/officeDocument/2006/relationships" r:id="docRId32">
         <w:r>
           <w:rPr>
             <w:rFonts w:ascii="Arial" w:hAnsi="Arial" w:cs="Arial" w:eastAsia="Arial"/>

--- a/suja details.docx
+++ b/suja details.docx
@@ -151,6 +151,58 @@
           <w:sz w:val="22"/>
           <w:shd w:fill="auto" w:val="clear"/>
         </w:rPr>
+        <w:t xml:space="preserve">atm card 6522 0298 2013 0370       pin- 7890</w:t>
+      </w:r>
+    </w:p>
+    <w:p>
+      <w:pPr>
+        <w:spacing w:before="0" w:after="200" w:line="276"/>
+        <w:ind w:right="0" w:left="0" w:firstLine="0"/>
+        <w:jc w:val="left"/>
+        <w:rPr>
+          <w:rFonts w:ascii="Calibri" w:hAnsi="Calibri" w:cs="Calibri" w:eastAsia="Calibri"/>
+          <w:color w:val="auto"/>
+          <w:spacing w:val="0"/>
+          <w:position w:val="0"/>
+          <w:sz w:val="22"/>
+          <w:shd w:fill="auto" w:val="clear"/>
+        </w:rPr>
+      </w:pPr>
+      <w:r>
+        <w:rPr>
+          <w:rFonts w:ascii="Calibri" w:hAnsi="Calibri" w:cs="Calibri" w:eastAsia="Calibri"/>
+          <w:color w:val="auto"/>
+          <w:spacing w:val="0"/>
+          <w:position w:val="0"/>
+          <w:sz w:val="22"/>
+          <w:shd w:fill="auto" w:val="clear"/>
+        </w:rPr>
+        <w:t xml:space="preserve">m pin  7890   t pin 4851</w:t>
+      </w:r>
+    </w:p>
+    <w:p>
+      <w:pPr>
+        <w:spacing w:before="0" w:after="200" w:line="276"/>
+        <w:ind w:right="0" w:left="0" w:firstLine="0"/>
+        <w:jc w:val="left"/>
+        <w:rPr>
+          <w:rFonts w:ascii="Calibri" w:hAnsi="Calibri" w:cs="Calibri" w:eastAsia="Calibri"/>
+          <w:color w:val="auto"/>
+          <w:spacing w:val="0"/>
+          <w:position w:val="0"/>
+          <w:sz w:val="22"/>
+          <w:shd w:fill="auto" w:val="clear"/>
+        </w:rPr>
+      </w:pPr>
+      <w:r>
+        <w:rPr>
+          <w:rFonts w:ascii="Calibri" w:hAnsi="Calibri" w:cs="Calibri" w:eastAsia="Calibri"/>
+          <w:color w:val="auto"/>
+          <w:spacing w:val="0"/>
+          <w:position w:val="0"/>
+          <w:sz w:val="22"/>
+          <w:shd w:fill="auto" w:val="clear"/>
+        </w:rPr>
         <w:t xml:space="preserve">Branch Name  </w:t>
         <w:tab/>
         <w:t xml:space="preserve">Sagardighi Union Bank of India Branch</w:t>
@@ -362,6 +414,32 @@
           <w:shd w:fill="auto" w:val="clear"/>
         </w:rPr>
         <w:t xml:space="preserve">Corp saving net bank (USER NAME : sujauddin123 pw: Sujazoya@123   rpw   Sujazoya@1234) </w:t>
+      </w:r>
+    </w:p>
+    <w:p>
+      <w:pPr>
+        <w:spacing w:before="0" w:after="200" w:line="276"/>
+        <w:ind w:right="0" w:left="0" w:firstLine="0"/>
+        <w:jc w:val="left"/>
+        <w:rPr>
+          <w:rFonts w:ascii="Calibri" w:hAnsi="Calibri" w:cs="Calibri" w:eastAsia="Calibri"/>
+          <w:color w:val="auto"/>
+          <w:spacing w:val="0"/>
+          <w:position w:val="0"/>
+          <w:sz w:val="22"/>
+          <w:shd w:fill="auto" w:val="clear"/>
+        </w:rPr>
+      </w:pPr>
+      <w:r>
+        <w:rPr>
+          <w:rFonts w:ascii="Calibri" w:hAnsi="Calibri" w:cs="Calibri" w:eastAsia="Calibri"/>
+          <w:color w:val="auto"/>
+          <w:spacing w:val="0"/>
+          <w:position w:val="0"/>
+          <w:sz w:val="22"/>
+          <w:shd w:fill="auto" w:val="clear"/>
+        </w:rPr>
+        <w:t xml:space="preserve">CUSTOMER ID 2011365759</w:t>
       </w:r>
     </w:p>
     <w:p>
@@ -1902,7 +1980,7 @@
                 <w:sz w:val="18"/>
                 <w:shd w:fill="auto" w:val="clear"/>
               </w:rPr>
-              <w:t xml:space="preserve">Login pw-Sujasara@123</w:t>
+              <w:t xml:space="preserve">Login pw-Nurida@123</w:t>
             </w:r>
           </w:p>
           <w:p>
@@ -2671,18 +2749,7 @@
           <w:sz w:val="25"/>
           <w:shd w:fill="FFFFE6" w:val="clear"/>
         </w:rPr>
-        <w:t xml:space="preserve">sahirsekh41@gmail.com  </w:t>
-      </w:r>
-      <w:r>
-        <w:rPr>
-          <w:rFonts w:ascii="Arial" w:hAnsi="Arial" w:cs="Arial" w:eastAsia="Arial"/>
-          <w:color w:val="00008B"/>
-          <w:spacing w:val="0"/>
-          <w:position w:val="0"/>
-          <w:sz w:val="25"/>
-          <w:shd w:fill="FFFFE6" w:val="clear"/>
-        </w:rPr>
-        <w:t xml:space="preserve">sujazoya@123</w:t>
+        <w:t xml:space="preserve">sahirsekh41@gmail.com  sujazoya@123</w:t>
       </w:r>
     </w:p>
     <w:p>
@@ -4250,17 +4317,17 @@
         <w:jc w:val="left"/>
         <w:rPr>
           <w:rFonts w:ascii="Arial" w:hAnsi="Arial" w:cs="Arial" w:eastAsia="Arial"/>
-          <w:color w:val="00008B"/>
-          <w:spacing w:val="0"/>
-          <w:position w:val="0"/>
-          <w:sz w:val="25"/>
-          <w:shd w:fill="FFFFE6" w:val="clear"/>
-        </w:rPr>
-      </w:pPr>
-      <w:r>
-        <w:rPr>
-          <w:rFonts w:ascii="Arial" w:hAnsi="Arial" w:cs="Arial" w:eastAsia="Arial"/>
-          <w:color w:val="00008B"/>
+          <w:color w:val="00B050"/>
+          <w:spacing w:val="0"/>
+          <w:position w:val="0"/>
+          <w:sz w:val="25"/>
+          <w:shd w:fill="FFFFE6" w:val="clear"/>
+        </w:rPr>
+      </w:pPr>
+      <w:r>
+        <w:rPr>
+          <w:rFonts w:ascii="Arial" w:hAnsi="Arial" w:cs="Arial" w:eastAsia="Arial"/>
+          <w:color w:val="00B050"/>
           <w:spacing w:val="0"/>
           <w:position w:val="0"/>
           <w:sz w:val="25"/>
@@ -4276,17 +4343,17 @@
         <w:jc w:val="left"/>
         <w:rPr>
           <w:rFonts w:ascii="Arial" w:hAnsi="Arial" w:cs="Arial" w:eastAsia="Arial"/>
-          <w:color w:val="00008B"/>
-          <w:spacing w:val="0"/>
-          <w:position w:val="0"/>
-          <w:sz w:val="25"/>
-          <w:shd w:fill="FFFFE6" w:val="clear"/>
-        </w:rPr>
-      </w:pPr>
-      <w:r>
-        <w:rPr>
-          <w:rFonts w:ascii="Arial" w:hAnsi="Arial" w:cs="Arial" w:eastAsia="Arial"/>
-          <w:color w:val="00008B"/>
+          <w:color w:val="00B050"/>
+          <w:spacing w:val="0"/>
+          <w:position w:val="0"/>
+          <w:sz w:val="25"/>
+          <w:shd w:fill="FFFFE6" w:val="clear"/>
+        </w:rPr>
+      </w:pPr>
+      <w:r>
+        <w:rPr>
+          <w:rFonts w:ascii="Arial" w:hAnsi="Arial" w:cs="Arial" w:eastAsia="Arial"/>
+          <w:color w:val="00B050"/>
           <w:spacing w:val="0"/>
           <w:position w:val="0"/>
           <w:sz w:val="25"/>

--- a/suja details.docx
+++ b/suja details.docx
@@ -2228,33 +2228,33 @@
           <w:sz w:val="25"/>
           <w:shd w:fill="FFFFE6" w:val="clear"/>
         </w:rPr>
-        <w:t xml:space="preserve">ID : 5000182      P.W  -Sujauddin5</w:t>
-      </w:r>
-    </w:p>
-    <w:p>
-      <w:pPr>
-        <w:spacing w:before="0" w:after="200" w:line="276"/>
-        <w:ind w:right="0" w:left="0" w:firstLine="0"/>
-        <w:jc w:val="left"/>
-        <w:rPr>
-          <w:rFonts w:ascii="Arial" w:hAnsi="Arial" w:cs="Arial" w:eastAsia="Arial"/>
-          <w:color w:val="00008B"/>
-          <w:spacing w:val="0"/>
-          <w:position w:val="0"/>
-          <w:sz w:val="25"/>
-          <w:shd w:fill="FFFFE6" w:val="clear"/>
-        </w:rPr>
-      </w:pPr>
-      <w:r>
-        <w:rPr>
-          <w:rFonts w:ascii="Arial" w:hAnsi="Arial" w:cs="Arial" w:eastAsia="Arial"/>
-          <w:color w:val="00008B"/>
-          <w:spacing w:val="0"/>
-          <w:position w:val="0"/>
-          <w:sz w:val="25"/>
-          <w:shd w:fill="FFFFE6" w:val="clear"/>
-        </w:rPr>
-        <w:t xml:space="preserve">Authent P.W...Sujauddin555</w:t>
+        <w:t xml:space="preserve">ID : 5000182      P.W  -Sujauddin6</w:t>
+      </w:r>
+    </w:p>
+    <w:p>
+      <w:pPr>
+        <w:spacing w:before="0" w:after="200" w:line="276"/>
+        <w:ind w:right="0" w:left="0" w:firstLine="0"/>
+        <w:jc w:val="left"/>
+        <w:rPr>
+          <w:rFonts w:ascii="Arial" w:hAnsi="Arial" w:cs="Arial" w:eastAsia="Arial"/>
+          <w:color w:val="00008B"/>
+          <w:spacing w:val="0"/>
+          <w:position w:val="0"/>
+          <w:sz w:val="25"/>
+          <w:shd w:fill="FFFFE6" w:val="clear"/>
+        </w:rPr>
+      </w:pPr>
+      <w:r>
+        <w:rPr>
+          <w:rFonts w:ascii="Arial" w:hAnsi="Arial" w:cs="Arial" w:eastAsia="Arial"/>
+          <w:color w:val="00008B"/>
+          <w:spacing w:val="0"/>
+          <w:position w:val="0"/>
+          <w:sz w:val="25"/>
+          <w:shd w:fill="FFFFE6" w:val="clear"/>
+        </w:rPr>
+        <w:t xml:space="preserve">Authent P.W...Sujauddin666</w:t>
       </w:r>
     </w:p>
     <w:p>
@@ -5872,6 +5872,17 @@
           <w:shd w:fill="FFFFE6" w:val="clear"/>
         </w:rPr>
       </w:pPr>
+      <w:r>
+        <w:rPr>
+          <w:rFonts w:ascii="Arial" w:hAnsi="Arial" w:cs="Arial" w:eastAsia="Arial"/>
+          <w:color w:val="00008B"/>
+          <w:spacing w:val="0"/>
+          <w:position w:val="0"/>
+          <w:sz w:val="25"/>
+          <w:shd w:fill="FFFFE6" w:val="clear"/>
+        </w:rPr>
+        <w:t xml:space="preserve">microsoft   sujazoya@gmail.com      pw sahir@123  vs</w:t>
+      </w:r>
     </w:p>
   </w:body>
 </w:document>

--- a/suja details.docx
+++ b/suja details.docx
@@ -5884,6 +5884,88 @@
         <w:t xml:space="preserve">microsoft   sujazoya@gmail.com      pw sahir@123  vs</w:t>
       </w:r>
     </w:p>
+    <w:p>
+      <w:pPr>
+        <w:spacing w:before="0" w:after="200" w:line="276"/>
+        <w:ind w:right="0" w:left="0" w:firstLine="0"/>
+        <w:jc w:val="left"/>
+        <w:rPr>
+          <w:rFonts w:ascii="Arial" w:hAnsi="Arial" w:cs="Arial" w:eastAsia="Arial"/>
+          <w:color w:val="00008B"/>
+          <w:spacing w:val="0"/>
+          <w:position w:val="0"/>
+          <w:sz w:val="25"/>
+          <w:shd w:fill="FFFFE6" w:val="clear"/>
+        </w:rPr>
+      </w:pPr>
+    </w:p>
+    <w:p>
+      <w:pPr>
+        <w:spacing w:before="0" w:after="200" w:line="276"/>
+        <w:ind w:right="0" w:left="0" w:firstLine="0"/>
+        <w:jc w:val="left"/>
+        <w:rPr>
+          <w:rFonts w:ascii="Arial" w:hAnsi="Arial" w:cs="Arial" w:eastAsia="Arial"/>
+          <w:color w:val="00008B"/>
+          <w:spacing w:val="0"/>
+          <w:position w:val="0"/>
+          <w:sz w:val="25"/>
+          <w:shd w:fill="FFFFE6" w:val="clear"/>
+        </w:rPr>
+      </w:pPr>
+    </w:p>
+    <w:p>
+      <w:pPr>
+        <w:spacing w:before="0" w:after="200" w:line="276"/>
+        <w:ind w:right="0" w:left="0" w:firstLine="0"/>
+        <w:jc w:val="left"/>
+        <w:rPr>
+          <w:rFonts w:ascii="Arial" w:hAnsi="Arial" w:cs="Arial" w:eastAsia="Arial"/>
+          <w:color w:val="00008B"/>
+          <w:spacing w:val="0"/>
+          <w:position w:val="0"/>
+          <w:sz w:val="25"/>
+          <w:shd w:fill="FFFFE6" w:val="clear"/>
+        </w:rPr>
+      </w:pPr>
+      <w:r>
+        <w:rPr>
+          <w:rFonts w:ascii="Arial" w:hAnsi="Arial" w:cs="Arial" w:eastAsia="Arial"/>
+          <w:color w:val="00008B"/>
+          <w:spacing w:val="0"/>
+          <w:position w:val="0"/>
+          <w:sz w:val="25"/>
+          <w:shd w:fill="FFFFE6" w:val="clear"/>
+        </w:rPr>
+        <w:t xml:space="preserve">oracle account sahirsekh42@gmail.com</w:t>
+      </w:r>
+    </w:p>
+    <w:p>
+      <w:pPr>
+        <w:spacing w:before="0" w:after="200" w:line="276"/>
+        <w:ind w:right="0" w:left="0" w:firstLine="0"/>
+        <w:jc w:val="left"/>
+        <w:rPr>
+          <w:rFonts w:ascii="Arial" w:hAnsi="Arial" w:cs="Arial" w:eastAsia="Arial"/>
+          <w:color w:val="00008B"/>
+          <w:spacing w:val="0"/>
+          <w:position w:val="0"/>
+          <w:sz w:val="25"/>
+          <w:shd w:fill="FFFFE6" w:val="clear"/>
+        </w:rPr>
+      </w:pPr>
+      <w:r>
+        <w:rPr>
+          <w:rFonts w:ascii="Arial" w:hAnsi="Arial" w:cs="Arial" w:eastAsia="Arial"/>
+          <w:color w:val="00008B"/>
+          <w:spacing w:val="0"/>
+          <w:position w:val="0"/>
+          <w:sz w:val="25"/>
+          <w:shd w:fill="FFFFE6" w:val="clear"/>
+        </w:rPr>
+        <w:t xml:space="preserve"> pasword Sahirsuja@123</w:t>
+      </w:r>
+    </w:p>
   </w:body>
 </w:document>
 </file>

--- a/suja details.docx
+++ b/suja details.docx
@@ -2542,7 +2542,7 @@
           <w:sz w:val="22"/>
           <w:shd w:fill="auto" w:val="clear"/>
         </w:rPr>
-        <w:t xml:space="preserve">  sujasara@123 app_pasword   zgjkkwdeptlqmioi</w:t>
+        <w:t xml:space="preserve">  sujasara@123# app_pasword   zgjkkwdeptlqmioi</w:t>
       </w:r>
     </w:p>
     <w:p>

--- a/suja details.docx
+++ b/suja details.docx
@@ -937,7 +937,7 @@
           <w:sz w:val="22"/>
           <w:shd w:fill="auto" w:val="clear"/>
         </w:rPr>
-        <w:t xml:space="preserve">  PW (Suja0000)</w:t>
+        <w:t xml:space="preserve">  PW (sara@suja)</w:t>
       </w:r>
     </w:p>
     <w:p>
@@ -4541,7 +4541,7 @@
           <w:sz w:val="25"/>
           <w:shd w:fill="FFFFE6" w:val="clear"/>
         </w:rPr>
-        <w:t xml:space="preserve">8910194851  facebook pw  sujazoya@123   D.O.B. 25-6-1987 suja sekh</w:t>
+        <w:t xml:space="preserve">8910194851  facebook pw  Sujasara@123   D.O.B. 25-6-1987 suja sekh</w:t>
       </w:r>
     </w:p>
     <w:p>

--- a/suja details.docx
+++ b/suja details.docx
@@ -2542,7 +2542,7 @@
           <w:sz w:val="22"/>
           <w:shd w:fill="auto" w:val="clear"/>
         </w:rPr>
-        <w:t xml:space="preserve">  sujasara@123# app_pasword   zgjkkwdeptlqmioi</w:t>
+        <w:t xml:space="preserve">  Suja8910194851@1984#20#06          app_pasword   zgjkkwdeptlqmioi</w:t>
       </w:r>
     </w:p>
     <w:p>

--- a/suja details.docx
+++ b/suja details.docx
@@ -413,7 +413,59 @@
           <w:sz w:val="22"/>
           <w:shd w:fill="auto" w:val="clear"/>
         </w:rPr>
-        <w:t xml:space="preserve">Corp saving net bank (USER NAME : sujauddin123 pw: Sujazoya@123   rpw   Sujazoya@1234) </w:t>
+        <w:t xml:space="preserve">Corp saving net bank (USER NAME : sujauddin123 login pw: Sara@8910#</w:t>
+      </w:r>
+    </w:p>
+    <w:p>
+      <w:pPr>
+        <w:spacing w:before="0" w:after="200" w:line="276"/>
+        <w:ind w:right="0" w:left="0" w:firstLine="0"/>
+        <w:jc w:val="left"/>
+        <w:rPr>
+          <w:rFonts w:ascii="Calibri" w:hAnsi="Calibri" w:cs="Calibri" w:eastAsia="Calibri"/>
+          <w:color w:val="auto"/>
+          <w:spacing w:val="0"/>
+          <w:position w:val="0"/>
+          <w:sz w:val="22"/>
+          <w:shd w:fill="auto" w:val="clear"/>
+        </w:rPr>
+      </w:pPr>
+      <w:r>
+        <w:rPr>
+          <w:rFonts w:ascii="Calibri" w:hAnsi="Calibri" w:cs="Calibri" w:eastAsia="Calibri"/>
+          <w:color w:val="auto"/>
+          <w:spacing w:val="0"/>
+          <w:position w:val="0"/>
+          <w:sz w:val="22"/>
+          <w:shd w:fill="auto" w:val="clear"/>
+        </w:rPr>
+        <w:t xml:space="preserve">transaction password: Sujasara@8910#</w:t>
+      </w:r>
+    </w:p>
+    <w:p>
+      <w:pPr>
+        <w:spacing w:before="0" w:after="200" w:line="276"/>
+        <w:ind w:right="0" w:left="0" w:firstLine="0"/>
+        <w:jc w:val="left"/>
+        <w:rPr>
+          <w:rFonts w:ascii="Calibri" w:hAnsi="Calibri" w:cs="Calibri" w:eastAsia="Calibri"/>
+          <w:color w:val="auto"/>
+          <w:spacing w:val="0"/>
+          <w:position w:val="0"/>
+          <w:sz w:val="22"/>
+          <w:shd w:fill="auto" w:val="clear"/>
+        </w:rPr>
+      </w:pPr>
+      <w:r>
+        <w:rPr>
+          <w:rFonts w:ascii="Calibri" w:hAnsi="Calibri" w:cs="Calibri" w:eastAsia="Calibri"/>
+          <w:color w:val="auto"/>
+          <w:spacing w:val="0"/>
+          <w:position w:val="0"/>
+          <w:sz w:val="22"/>
+          <w:shd w:fill="auto" w:val="clear"/>
+        </w:rPr>
+        <w:t xml:space="preserve">) </w:t>
       </w:r>
     </w:p>
     <w:p>
@@ -2502,7 +2554,18 @@
           <w:sz w:val="36"/>
           <w:shd w:fill="auto" w:val="clear"/>
         </w:rPr>
-        <w:t xml:space="preserve">               sujasara@123</w:t>
+        <w:t xml:space="preserve">               </w:t>
+      </w:r>
+      <w:r>
+        <w:rPr>
+          <w:rFonts w:ascii="Calibri" w:hAnsi="Calibri" w:cs="Calibri" w:eastAsia="Calibri"/>
+          <w:color w:val="auto"/>
+          <w:spacing w:val="0"/>
+          <w:position w:val="0"/>
+          <w:sz w:val="22"/>
+          <w:shd w:fill="auto" w:val="clear"/>
+        </w:rPr>
+        <w:t xml:space="preserve">Suja@1984#20#06</w:t>
       </w:r>
     </w:p>
     <w:p>

--- a/suja details.docx
+++ b/suja details.docx
@@ -6029,6 +6029,32 @@
         <w:t xml:space="preserve"> pasword Sahirsuja@123</w:t>
       </w:r>
     </w:p>
+    <w:p>
+      <w:pPr>
+        <w:spacing w:before="0" w:after="200" w:line="276"/>
+        <w:ind w:right="0" w:left="0" w:firstLine="0"/>
+        <w:jc w:val="left"/>
+        <w:rPr>
+          <w:rFonts w:ascii="Arial" w:hAnsi="Arial" w:cs="Arial" w:eastAsia="Arial"/>
+          <w:color w:val="00008B"/>
+          <w:spacing w:val="0"/>
+          <w:position w:val="0"/>
+          <w:sz w:val="25"/>
+          <w:shd w:fill="FFFFE6" w:val="clear"/>
+        </w:rPr>
+      </w:pPr>
+      <w:r>
+        <w:rPr>
+          <w:rFonts w:ascii="Arial" w:hAnsi="Arial" w:cs="Arial" w:eastAsia="Arial"/>
+          <w:color w:val="00008B"/>
+          <w:spacing w:val="0"/>
+          <w:position w:val="0"/>
+          <w:sz w:val="25"/>
+          <w:shd w:fill="FFFFE6" w:val="clear"/>
+        </w:rPr>
+        <w:t xml:space="preserve">Meesho pasword:  Suja@123</w:t>
+      </w:r>
+    </w:p>
   </w:body>
 </w:document>
 </file>

--- a/suja details.docx
+++ b/suja details.docx
@@ -2838,7 +2838,7 @@
           <w:sz w:val="25"/>
           <w:shd w:fill="FFFFE6" w:val="clear"/>
         </w:rPr>
-        <w:t xml:space="preserve">sahirsekh42@gmail.com  sujazoya@123</w:t>
+        <w:t xml:space="preserve">sahirsekh42@gmail.com  sujasahir@123</w:t>
       </w:r>
     </w:p>
     <w:p>
@@ -6029,32 +6029,6 @@
         <w:t xml:space="preserve"> pasword Sahirsuja@123</w:t>
       </w:r>
     </w:p>
-    <w:p>
-      <w:pPr>
-        <w:spacing w:before="0" w:after="200" w:line="276"/>
-        <w:ind w:right="0" w:left="0" w:firstLine="0"/>
-        <w:jc w:val="left"/>
-        <w:rPr>
-          <w:rFonts w:ascii="Arial" w:hAnsi="Arial" w:cs="Arial" w:eastAsia="Arial"/>
-          <w:color w:val="00008B"/>
-          <w:spacing w:val="0"/>
-          <w:position w:val="0"/>
-          <w:sz w:val="25"/>
-          <w:shd w:fill="FFFFE6" w:val="clear"/>
-        </w:rPr>
-      </w:pPr>
-      <w:r>
-        <w:rPr>
-          <w:rFonts w:ascii="Arial" w:hAnsi="Arial" w:cs="Arial" w:eastAsia="Arial"/>
-          <w:color w:val="00008B"/>
-          <w:spacing w:val="0"/>
-          <w:position w:val="0"/>
-          <w:sz w:val="25"/>
-          <w:shd w:fill="FFFFE6" w:val="clear"/>
-        </w:rPr>
-        <w:t xml:space="preserve">Meesho pasword:  Suja@123</w:t>
-      </w:r>
-    </w:p>
   </w:body>
 </w:document>
 </file>

--- a/suja details.docx
+++ b/suja details.docx
@@ -5961,6 +5961,43 @@
           <w:shd w:fill="FFFFE6" w:val="clear"/>
         </w:rPr>
       </w:pPr>
+      <w:r>
+        <w:rPr>
+          <w:rFonts w:ascii="Arial" w:hAnsi="Arial" w:cs="Arial" w:eastAsia="Arial"/>
+          <w:color w:val="00008B"/>
+          <w:spacing w:val="0"/>
+          <w:position w:val="0"/>
+          <w:sz w:val="25"/>
+          <w:shd w:fill="FFFFE6" w:val="clear"/>
+        </w:rPr>
+        <w:t xml:space="preserve">LAND AND LAND REFORMS (BANGLAR BHUMI)</w:t>
+      </w:r>
+    </w:p>
+    <w:p>
+      <w:pPr>
+        <w:spacing w:before="0" w:after="200" w:line="276"/>
+        <w:ind w:right="0" w:left="0" w:firstLine="0"/>
+        <w:jc w:val="left"/>
+        <w:rPr>
+          <w:rFonts w:ascii="Arial" w:hAnsi="Arial" w:cs="Arial" w:eastAsia="Arial"/>
+          <w:color w:val="00008B"/>
+          <w:spacing w:val="0"/>
+          <w:position w:val="0"/>
+          <w:sz w:val="25"/>
+          <w:shd w:fill="FFFFE6" w:val="clear"/>
+        </w:rPr>
+      </w:pPr>
+      <w:r>
+        <w:rPr>
+          <w:rFonts w:ascii="Arial" w:hAnsi="Arial" w:cs="Arial" w:eastAsia="Arial"/>
+          <w:color w:val="00008B"/>
+          <w:spacing w:val="0"/>
+          <w:position w:val="0"/>
+          <w:sz w:val="25"/>
+          <w:shd w:fill="FFFFE6" w:val="clear"/>
+        </w:rPr>
+        <w:t xml:space="preserve">ID: 8910194851        - PW: Suja@123</w:t>
+      </w:r>
     </w:p>
     <w:p>
       <w:pPr>

--- a/suja details.docx
+++ b/suja details.docx
@@ -439,7 +439,7 @@
           <w:sz w:val="22"/>
           <w:shd w:fill="auto" w:val="clear"/>
         </w:rPr>
-        <w:t xml:space="preserve">transaction password: Sujasara@8910#</w:t>
+        <w:t xml:space="preserve">transaction password: Zoya@8910@#</w:t>
       </w:r>
     </w:p>
     <w:p>
@@ -6066,6 +6066,270 @@
         <w:t xml:space="preserve"> pasword Sahirsuja@123</w:t>
       </w:r>
     </w:p>
+    <w:p>
+      <w:pPr>
+        <w:spacing w:before="0" w:after="200" w:line="276"/>
+        <w:ind w:right="0" w:left="0" w:firstLine="0"/>
+        <w:jc w:val="left"/>
+        <w:rPr>
+          <w:rFonts w:ascii="Arial" w:hAnsi="Arial" w:cs="Arial" w:eastAsia="Arial"/>
+          <w:color w:val="00008B"/>
+          <w:spacing w:val="0"/>
+          <w:position w:val="0"/>
+          <w:sz w:val="25"/>
+          <w:shd w:fill="FFFFE6" w:val="clear"/>
+        </w:rPr>
+      </w:pPr>
+    </w:p>
+    <w:p>
+      <w:pPr>
+        <w:spacing w:before="0" w:after="200" w:line="276"/>
+        <w:ind w:right="0" w:left="0" w:firstLine="0"/>
+        <w:jc w:val="left"/>
+        <w:rPr>
+          <w:rFonts w:ascii="Arial" w:hAnsi="Arial" w:cs="Arial" w:eastAsia="Arial"/>
+          <w:color w:val="00008B"/>
+          <w:spacing w:val="0"/>
+          <w:position w:val="0"/>
+          <w:sz w:val="25"/>
+          <w:shd w:fill="FFFFE6" w:val="clear"/>
+        </w:rPr>
+      </w:pPr>
+      <w:r>
+        <w:rPr>
+          <w:rFonts w:ascii="Arial" w:hAnsi="Arial" w:cs="Arial" w:eastAsia="Arial"/>
+          <w:color w:val="00008B"/>
+          <w:spacing w:val="0"/>
+          <w:position w:val="0"/>
+          <w:sz w:val="25"/>
+          <w:shd w:fill="FFFFE6" w:val="clear"/>
+        </w:rPr>
+        <w:t xml:space="preserve">Razorpay login</w:t>
+      </w:r>
+    </w:p>
+    <w:p>
+      <w:pPr>
+        <w:spacing w:before="0" w:after="200" w:line="276"/>
+        <w:ind w:right="0" w:left="0" w:firstLine="0"/>
+        <w:jc w:val="left"/>
+        <w:rPr>
+          <w:rFonts w:ascii="Arial" w:hAnsi="Arial" w:cs="Arial" w:eastAsia="Arial"/>
+          <w:color w:val="00008B"/>
+          <w:spacing w:val="0"/>
+          <w:position w:val="0"/>
+          <w:sz w:val="25"/>
+          <w:shd w:fill="FFFFE6" w:val="clear"/>
+        </w:rPr>
+      </w:pPr>
+      <w:r>
+        <w:rPr>
+          <w:rFonts w:ascii="Arial" w:hAnsi="Arial" w:cs="Arial" w:eastAsia="Arial"/>
+          <w:color w:val="00008B"/>
+          <w:spacing w:val="0"/>
+          <w:position w:val="0"/>
+          <w:sz w:val="25"/>
+          <w:shd w:fill="FFFFE6" w:val="clear"/>
+        </w:rPr>
+        <w:t xml:space="preserve">paswoord; Sujazaoya@1#</w:t>
+      </w:r>
+    </w:p>
+    <w:p>
+      <w:pPr>
+        <w:spacing w:before="0" w:after="200" w:line="276"/>
+        <w:ind w:right="0" w:left="0" w:firstLine="0"/>
+        <w:jc w:val="left"/>
+        <w:rPr>
+          <w:rFonts w:ascii="Arial" w:hAnsi="Arial" w:cs="Arial" w:eastAsia="Arial"/>
+          <w:color w:val="00008B"/>
+          <w:spacing w:val="0"/>
+          <w:position w:val="0"/>
+          <w:sz w:val="25"/>
+          <w:shd w:fill="FFFFE6" w:val="clear"/>
+        </w:rPr>
+      </w:pPr>
+    </w:p>
+    <w:p>
+      <w:pPr>
+        <w:spacing w:before="0" w:after="200" w:line="276"/>
+        <w:ind w:right="0" w:left="0" w:firstLine="0"/>
+        <w:jc w:val="left"/>
+        <w:rPr>
+          <w:rFonts w:ascii="Arial" w:hAnsi="Arial" w:cs="Arial" w:eastAsia="Arial"/>
+          <w:color w:val="00008B"/>
+          <w:spacing w:val="0"/>
+          <w:position w:val="0"/>
+          <w:sz w:val="25"/>
+          <w:shd w:fill="FFFFE6" w:val="clear"/>
+        </w:rPr>
+      </w:pPr>
+      <w:r>
+        <w:rPr>
+          <w:rFonts w:ascii="Arial" w:hAnsi="Arial" w:cs="Arial" w:eastAsia="Arial"/>
+          <w:color w:val="00008B"/>
+          <w:spacing w:val="0"/>
+          <w:position w:val="0"/>
+          <w:sz w:val="25"/>
+          <w:shd w:fill="FFFFE6" w:val="clear"/>
+        </w:rPr>
+        <w:t xml:space="preserve">linkedin</w:t>
+      </w:r>
+    </w:p>
+    <w:p>
+      <w:pPr>
+        <w:spacing w:before="0" w:after="200" w:line="276"/>
+        <w:ind w:right="0" w:left="0" w:firstLine="0"/>
+        <w:jc w:val="left"/>
+        <w:rPr>
+          <w:rFonts w:ascii="Arial" w:hAnsi="Arial" w:cs="Arial" w:eastAsia="Arial"/>
+          <w:color w:val="00008B"/>
+          <w:spacing w:val="0"/>
+          <w:position w:val="0"/>
+          <w:sz w:val="25"/>
+          <w:shd w:fill="FFFFE6" w:val="clear"/>
+        </w:rPr>
+      </w:pPr>
+      <w:r>
+        <w:rPr>
+          <w:rFonts w:ascii="Arial" w:hAnsi="Arial" w:cs="Arial" w:eastAsia="Arial"/>
+          <w:color w:val="00008B"/>
+          <w:spacing w:val="0"/>
+          <w:position w:val="0"/>
+          <w:sz w:val="25"/>
+          <w:shd w:fill="FFFFE6" w:val="clear"/>
+        </w:rPr>
+        <w:t xml:space="preserve">paswoord; Sujazaoya@1#</w:t>
+      </w:r>
+    </w:p>
+    <w:p>
+      <w:pPr>
+        <w:spacing w:before="0" w:after="200" w:line="276"/>
+        <w:ind w:right="0" w:left="0" w:firstLine="0"/>
+        <w:jc w:val="left"/>
+        <w:rPr>
+          <w:rFonts w:ascii="Arial" w:hAnsi="Arial" w:cs="Arial" w:eastAsia="Arial"/>
+          <w:color w:val="00008B"/>
+          <w:spacing w:val="0"/>
+          <w:position w:val="0"/>
+          <w:sz w:val="25"/>
+          <w:shd w:fill="FFFFE6" w:val="clear"/>
+        </w:rPr>
+      </w:pPr>
+      <w:r>
+        <w:rPr>
+          <w:rFonts w:ascii="Arial" w:hAnsi="Arial" w:cs="Arial" w:eastAsia="Arial"/>
+          <w:color w:val="00008B"/>
+          <w:spacing w:val="0"/>
+          <w:position w:val="0"/>
+          <w:sz w:val="25"/>
+          <w:shd w:fill="FFFFE6" w:val="clear"/>
+        </w:rPr>
+        <w:t xml:space="preserve">digilocker pin : 891010</w:t>
+      </w:r>
+    </w:p>
+    <w:p>
+      <w:pPr>
+        <w:spacing w:before="0" w:after="200" w:line="276"/>
+        <w:ind w:right="0" w:left="0" w:firstLine="0"/>
+        <w:jc w:val="left"/>
+        <w:rPr>
+          <w:rFonts w:ascii="Arial" w:hAnsi="Arial" w:cs="Arial" w:eastAsia="Arial"/>
+          <w:color w:val="00008B"/>
+          <w:spacing w:val="0"/>
+          <w:position w:val="0"/>
+          <w:sz w:val="25"/>
+          <w:shd w:fill="FFFFE6" w:val="clear"/>
+        </w:rPr>
+      </w:pPr>
+      <w:r>
+        <w:rPr>
+          <w:rFonts w:ascii="Arial" w:hAnsi="Arial" w:cs="Arial" w:eastAsia="Arial"/>
+          <w:color w:val="00008B"/>
+          <w:spacing w:val="0"/>
+          <w:position w:val="0"/>
+          <w:sz w:val="25"/>
+          <w:shd w:fill="FFFFE6" w:val="clear"/>
+        </w:rPr>
+        <w:t xml:space="preserve">WORDPRESS </w:t>
+      </w:r>
+      <w:r>
+        <w:rPr>
+          <w:rFonts w:ascii="Arial" w:hAnsi="Arial" w:cs="Arial" w:eastAsia="Arial"/>
+          <w:color w:val="00008B"/>
+          <w:spacing w:val="0"/>
+          <w:position w:val="0"/>
+          <w:sz w:val="25"/>
+          <w:shd w:fill="FFFFE6" w:val="clear"/>
+        </w:rPr>
+        <w:t xml:space="preserve">paswoord; Sujazaoya@1#</w:t>
+      </w:r>
+    </w:p>
+    <w:p>
+      <w:pPr>
+        <w:spacing w:before="0" w:after="200" w:line="276"/>
+        <w:ind w:right="0" w:left="0" w:firstLine="0"/>
+        <w:jc w:val="left"/>
+        <w:rPr>
+          <w:rFonts w:ascii="Arial" w:hAnsi="Arial" w:cs="Arial" w:eastAsia="Arial"/>
+          <w:color w:val="00008B"/>
+          <w:spacing w:val="0"/>
+          <w:position w:val="0"/>
+          <w:sz w:val="25"/>
+          <w:shd w:fill="FFFFE6" w:val="clear"/>
+        </w:rPr>
+      </w:pPr>
+      <w:r>
+        <w:rPr>
+          <w:rFonts w:ascii="Arial" w:hAnsi="Arial" w:cs="Arial" w:eastAsia="Arial"/>
+          <w:color w:val="00008B"/>
+          <w:spacing w:val="0"/>
+          <w:position w:val="0"/>
+          <w:sz w:val="25"/>
+          <w:shd w:fill="FFFFE6" w:val="clear"/>
+        </w:rPr>
+        <w:t xml:space="preserve">HOSTINGER </w:t>
+      </w:r>
+      <w:r>
+        <w:rPr>
+          <w:rFonts w:ascii="Arial" w:hAnsi="Arial" w:cs="Arial" w:eastAsia="Arial"/>
+          <w:color w:val="00008B"/>
+          <w:spacing w:val="0"/>
+          <w:position w:val="0"/>
+          <w:sz w:val="25"/>
+          <w:shd w:fill="FFFFE6" w:val="clear"/>
+        </w:rPr>
+        <w:t xml:space="preserve">paswoord; Sujazaoya@1#</w:t>
+      </w:r>
+    </w:p>
+    <w:p>
+      <w:pPr>
+        <w:spacing w:before="0" w:after="200" w:line="276"/>
+        <w:ind w:right="0" w:left="0" w:firstLine="0"/>
+        <w:jc w:val="left"/>
+        <w:rPr>
+          <w:rFonts w:ascii="Arial" w:hAnsi="Arial" w:cs="Arial" w:eastAsia="Arial"/>
+          <w:color w:val="00008B"/>
+          <w:spacing w:val="0"/>
+          <w:position w:val="0"/>
+          <w:sz w:val="25"/>
+          <w:shd w:fill="FFFFE6" w:val="clear"/>
+        </w:rPr>
+      </w:pPr>
+    </w:p>
+    <w:p>
+      <w:pPr>
+        <w:spacing w:before="0" w:after="200" w:line="276"/>
+        <w:ind w:right="0" w:left="0" w:firstLine="0"/>
+        <w:jc w:val="left"/>
+        <w:rPr>
+          <w:rFonts w:ascii="Arial" w:hAnsi="Arial" w:cs="Arial" w:eastAsia="Arial"/>
+          <w:color w:val="00008B"/>
+          <w:spacing w:val="0"/>
+          <w:position w:val="0"/>
+          <w:sz w:val="25"/>
+          <w:shd w:fill="FFFFE6" w:val="clear"/>
+        </w:rPr>
+      </w:pPr>
+    </w:p>
   </w:body>
 </w:document>
 </file>

--- a/suja details.docx
+++ b/suja details.docx
@@ -25,7 +25,7 @@
           <w:sz w:val="22"/>
           <w:shd w:fill="auto" w:val="clear"/>
         </w:rPr>
-        <w:t xml:space="preserve">Vill.Jugore (Near Murir Mill) P.O HARHARI P.S SAGARDIGHI DIST. MURSHIDABAD PIN 742226 WB</w:t>
+        <w:t xml:space="preserve">*-Vill.Jugore (Near Murir Mill) P.O HARHARI P.S SAGARDIGHI DIST. MURSHIDABAD PIN 742226 WB</w:t>
       </w:r>
     </w:p>
     <w:p>
@@ -6223,81 +6223,59 @@
           <w:sz w:val="25"/>
           <w:shd w:fill="FFFFE6" w:val="clear"/>
         </w:rPr>
-        <w:t xml:space="preserve">digilocker pin : 891010</w:t>
-      </w:r>
-    </w:p>
-    <w:p>
-      <w:pPr>
-        <w:spacing w:before="0" w:after="200" w:line="276"/>
-        <w:ind w:right="0" w:left="0" w:firstLine="0"/>
-        <w:jc w:val="left"/>
-        <w:rPr>
-          <w:rFonts w:ascii="Arial" w:hAnsi="Arial" w:cs="Arial" w:eastAsia="Arial"/>
-          <w:color w:val="00008B"/>
-          <w:spacing w:val="0"/>
-          <w:position w:val="0"/>
-          <w:sz w:val="25"/>
-          <w:shd w:fill="FFFFE6" w:val="clear"/>
-        </w:rPr>
-      </w:pPr>
-      <w:r>
-        <w:rPr>
-          <w:rFonts w:ascii="Arial" w:hAnsi="Arial" w:cs="Arial" w:eastAsia="Arial"/>
-          <w:color w:val="00008B"/>
-          <w:spacing w:val="0"/>
-          <w:position w:val="0"/>
-          <w:sz w:val="25"/>
-          <w:shd w:fill="FFFFE6" w:val="clear"/>
-        </w:rPr>
-        <w:t xml:space="preserve">WORDPRESS </w:t>
-      </w:r>
-      <w:r>
-        <w:rPr>
-          <w:rFonts w:ascii="Arial" w:hAnsi="Arial" w:cs="Arial" w:eastAsia="Arial"/>
-          <w:color w:val="00008B"/>
-          <w:spacing w:val="0"/>
-          <w:position w:val="0"/>
-          <w:sz w:val="25"/>
-          <w:shd w:fill="FFFFE6" w:val="clear"/>
-        </w:rPr>
-        <w:t xml:space="preserve">paswoord; Sujazaoya@1#</w:t>
-      </w:r>
-    </w:p>
-    <w:p>
-      <w:pPr>
-        <w:spacing w:before="0" w:after="200" w:line="276"/>
-        <w:ind w:right="0" w:left="0" w:firstLine="0"/>
-        <w:jc w:val="left"/>
-        <w:rPr>
-          <w:rFonts w:ascii="Arial" w:hAnsi="Arial" w:cs="Arial" w:eastAsia="Arial"/>
-          <w:color w:val="00008B"/>
-          <w:spacing w:val="0"/>
-          <w:position w:val="0"/>
-          <w:sz w:val="25"/>
-          <w:shd w:fill="FFFFE6" w:val="clear"/>
-        </w:rPr>
-      </w:pPr>
-      <w:r>
-        <w:rPr>
-          <w:rFonts w:ascii="Arial" w:hAnsi="Arial" w:cs="Arial" w:eastAsia="Arial"/>
-          <w:color w:val="00008B"/>
-          <w:spacing w:val="0"/>
-          <w:position w:val="0"/>
-          <w:sz w:val="25"/>
-          <w:shd w:fill="FFFFE6" w:val="clear"/>
-        </w:rPr>
-        <w:t xml:space="preserve">HOSTINGER </w:t>
-      </w:r>
-      <w:r>
-        <w:rPr>
-          <w:rFonts w:ascii="Arial" w:hAnsi="Arial" w:cs="Arial" w:eastAsia="Arial"/>
-          <w:color w:val="00008B"/>
-          <w:spacing w:val="0"/>
-          <w:position w:val="0"/>
-          <w:sz w:val="25"/>
-          <w:shd w:fill="FFFFE6" w:val="clear"/>
-        </w:rPr>
-        <w:t xml:space="preserve">paswoord; Sujazaoya@1#</w:t>
+        <w:t xml:space="preserve">digilocker pin : 891019</w:t>
+      </w:r>
+    </w:p>
+    <w:p>
+      <w:pPr>
+        <w:spacing w:before="0" w:after="200" w:line="276"/>
+        <w:ind w:right="0" w:left="0" w:firstLine="0"/>
+        <w:jc w:val="left"/>
+        <w:rPr>
+          <w:rFonts w:ascii="Arial" w:hAnsi="Arial" w:cs="Arial" w:eastAsia="Arial"/>
+          <w:color w:val="00008B"/>
+          <w:spacing w:val="0"/>
+          <w:position w:val="0"/>
+          <w:sz w:val="25"/>
+          <w:shd w:fill="FFFFE6" w:val="clear"/>
+        </w:rPr>
+      </w:pPr>
+      <w:r>
+        <w:rPr>
+          <w:rFonts w:ascii="Arial" w:hAnsi="Arial" w:cs="Arial" w:eastAsia="Arial"/>
+          <w:color w:val="00008B"/>
+          <w:spacing w:val="0"/>
+          <w:position w:val="0"/>
+          <w:sz w:val="25"/>
+          <w:shd w:fill="FFFFE6" w:val="clear"/>
+        </w:rPr>
+        <w:t xml:space="preserve">WORDPRESS paswoord; Sujazaoya@1#</w:t>
+      </w:r>
+    </w:p>
+    <w:p>
+      <w:pPr>
+        <w:spacing w:before="0" w:after="200" w:line="276"/>
+        <w:ind w:right="0" w:left="0" w:firstLine="0"/>
+        <w:jc w:val="left"/>
+        <w:rPr>
+          <w:rFonts w:ascii="Arial" w:hAnsi="Arial" w:cs="Arial" w:eastAsia="Arial"/>
+          <w:color w:val="00008B"/>
+          <w:spacing w:val="0"/>
+          <w:position w:val="0"/>
+          <w:sz w:val="25"/>
+          <w:shd w:fill="FFFFE6" w:val="clear"/>
+        </w:rPr>
+      </w:pPr>
+      <w:r>
+        <w:rPr>
+          <w:rFonts w:ascii="Arial" w:hAnsi="Arial" w:cs="Arial" w:eastAsia="Arial"/>
+          <w:color w:val="00008B"/>
+          <w:spacing w:val="0"/>
+          <w:position w:val="0"/>
+          <w:sz w:val="25"/>
+          <w:shd w:fill="FFFFE6" w:val="clear"/>
+        </w:rPr>
+        <w:t xml:space="preserve">HOSTINGER paswoord; Sujazaoya@1#</w:t>
       </w:r>
     </w:p>
     <w:p>
